--- a/Project Document.docx
+++ b/Project Document.docx
@@ -8,16 +8,16 @@
         <w:rPr>
           <w:rFonts w:ascii="Calibri" w:cs="Calibri" w:eastAsia="Calibri" w:hAnsi="Calibri"/>
           <w:b w:val="1"/>
-          <w:sz w:val="38"/>
-          <w:szCs w:val="38"/>
-        </w:rPr>
-      </w:pPr>
-      <w:r>
-        <w:rPr>
-          <w:rFonts w:ascii="Calibri" w:cs="Calibri" w:eastAsia="Calibri" w:hAnsi="Calibri"/>
-          <w:b w:val="1"/>
-          <w:sz w:val="38"/>
-          <w:szCs w:val="38"/>
+          <w:sz w:val="40"/>
+          <w:szCs w:val="40"/>
+        </w:rPr>
+      </w:pPr>
+      <w:r>
+        <w:rPr>
+          <w:rFonts w:ascii="Calibri" w:cs="Calibri" w:eastAsia="Calibri" w:hAnsi="Calibri"/>
+          <w:b w:val="1"/>
+          <w:sz w:val="40"/>
+          <w:szCs w:val="40"/>
           <w:rtl w:val="0"/>
         </w:rPr>
         <w:t xml:space="preserve">FindJob</w:t>
@@ -52,11 +52,21 @@
         <w:rPr>
           <w:rFonts w:ascii="Calibri" w:cs="Calibri" w:eastAsia="Calibri" w:hAnsi="Calibri"/>
           <w:b w:val="1"/>
-          <w:sz w:val="28"/>
-          <w:szCs w:val="28"/>
-          <w:rtl w:val="0"/>
-        </w:rPr>
-        <w:t xml:space="preserve">Opis(motywacja, cel):</w:t>
+          <w:sz w:val="30"/>
+          <w:szCs w:val="30"/>
+          <w:rtl w:val="0"/>
+        </w:rPr>
+        <w:t xml:space="preserve">Opis(motywacja, cel)</w:t>
+      </w:r>
+      <w:r>
+        <w:rPr>
+          <w:rFonts w:ascii="Calibri" w:cs="Calibri" w:eastAsia="Calibri" w:hAnsi="Calibri"/>
+          <w:b w:val="1"/>
+          <w:sz w:val="28"/>
+          <w:szCs w:val="28"/>
+          <w:rtl w:val="0"/>
+        </w:rPr>
+        <w:t xml:space="preserve">:</w:t>
       </w:r>
     </w:p>
     <w:p>
@@ -109,11 +119,21 @@
         <w:rPr>
           <w:rFonts w:ascii="Calibri" w:cs="Calibri" w:eastAsia="Calibri" w:hAnsi="Calibri"/>
           <w:b w:val="1"/>
-          <w:sz w:val="28"/>
-          <w:szCs w:val="28"/>
-          <w:rtl w:val="0"/>
-        </w:rPr>
-        <w:t xml:space="preserve">Daty: </w:t>
+          <w:sz w:val="30"/>
+          <w:szCs w:val="30"/>
+          <w:rtl w:val="0"/>
+        </w:rPr>
+        <w:t xml:space="preserve">Daty</w:t>
+      </w:r>
+      <w:r>
+        <w:rPr>
+          <w:rFonts w:ascii="Calibri" w:cs="Calibri" w:eastAsia="Calibri" w:hAnsi="Calibri"/>
+          <w:b w:val="1"/>
+          <w:sz w:val="28"/>
+          <w:szCs w:val="28"/>
+          <w:rtl w:val="0"/>
+        </w:rPr>
+        <w:t xml:space="preserve">: </w:t>
       </w:r>
     </w:p>
     <w:p>
@@ -215,11 +235,21 @@
         <w:rPr>
           <w:rFonts w:ascii="Calibri" w:cs="Calibri" w:eastAsia="Calibri" w:hAnsi="Calibri"/>
           <w:b w:val="1"/>
-          <w:sz w:val="28"/>
-          <w:szCs w:val="28"/>
-          <w:rtl w:val="0"/>
-        </w:rPr>
-        <w:t xml:space="preserve">Zespół:</w:t>
+          <w:sz w:val="30"/>
+          <w:szCs w:val="30"/>
+          <w:rtl w:val="0"/>
+        </w:rPr>
+        <w:t xml:space="preserve">Zespół</w:t>
+      </w:r>
+      <w:r>
+        <w:rPr>
+          <w:rFonts w:ascii="Calibri" w:cs="Calibri" w:eastAsia="Calibri" w:hAnsi="Calibri"/>
+          <w:b w:val="1"/>
+          <w:sz w:val="28"/>
+          <w:szCs w:val="28"/>
+          <w:rtl w:val="0"/>
+        </w:rPr>
+        <w:t xml:space="preserve">:</w:t>
       </w:r>
     </w:p>
     <w:p>
@@ -348,11 +378,13 @@
     </w:p>
     <w:p>
       <w:pPr>
+        <w:ind w:left="283.46456692913375" w:firstLine="0"/>
         <w:jc w:val="left"/>
         <w:rPr>
           <w:rFonts w:ascii="Calibri" w:cs="Calibri" w:eastAsia="Calibri" w:hAnsi="Calibri"/>
-          <w:sz w:val="28"/>
-          <w:szCs w:val="28"/>
+          <w:i w:val="1"/>
+          <w:sz w:val="26"/>
+          <w:szCs w:val="26"/>
         </w:rPr>
       </w:pPr>
       <w:r>
@@ -375,8 +407,8 @@
         <w:rPr>
           <w:rFonts w:ascii="Calibri" w:cs="Calibri" w:eastAsia="Calibri" w:hAnsi="Calibri"/>
           <w:b w:val="1"/>
-          <w:sz w:val="28"/>
-          <w:szCs w:val="28"/>
+          <w:sz w:val="30"/>
+          <w:szCs w:val="30"/>
           <w:rtl w:val="0"/>
         </w:rPr>
         <w:t xml:space="preserve">Infrastruktura</w:t>
@@ -440,28 +472,29 @@
         <w:jc w:val="left"/>
         <w:rPr>
           <w:rFonts w:ascii="Calibri" w:cs="Calibri" w:eastAsia="Calibri" w:hAnsi="Calibri"/>
-          <w:sz w:val="28"/>
-          <w:szCs w:val="28"/>
-        </w:rPr>
-      </w:pPr>
-      <w:r>
-        <w:rPr>
-          <w:rFonts w:ascii="Calibri" w:cs="Calibri" w:eastAsia="Calibri" w:hAnsi="Calibri"/>
-          <w:i w:val="1"/>
-          <w:sz w:val="28"/>
-          <w:szCs w:val="28"/>
-          <w:rtl w:val="0"/>
-        </w:rPr>
-        <w:t xml:space="preserve">Virtual servers</w:t>
-      </w:r>
-      <w:r>
-        <w:rPr>
-          <w:rFonts w:ascii="Calibri" w:cs="Calibri" w:eastAsia="Calibri" w:hAnsi="Calibri"/>
-          <w:sz w:val="28"/>
-          <w:szCs w:val="28"/>
-          <w:rtl w:val="0"/>
-        </w:rPr>
-        <w:t xml:space="preserve">: Heroku, Azure</w:t>
+          <w:i w:val="1"/>
+          <w:sz w:val="28"/>
+          <w:szCs w:val="28"/>
+        </w:rPr>
+      </w:pPr>
+      <w:r>
+        <w:rPr>
+          <w:rFonts w:ascii="Calibri" w:cs="Calibri" w:eastAsia="Calibri" w:hAnsi="Calibri"/>
+          <w:sz w:val="28"/>
+          <w:szCs w:val="28"/>
+          <w:rtl w:val="0"/>
+        </w:rPr>
+        <w:t xml:space="preserve">Virtual servers: </w:t>
+      </w:r>
+      <w:r>
+        <w:rPr>
+          <w:rFonts w:ascii="Calibri" w:cs="Calibri" w:eastAsia="Calibri" w:hAnsi="Calibri"/>
+          <w:i w:val="1"/>
+          <w:sz w:val="28"/>
+          <w:szCs w:val="28"/>
+          <w:rtl w:val="0"/>
+        </w:rPr>
+        <w:t xml:space="preserve">Heroku, Azure</w:t>
       </w:r>
     </w:p>
     <w:p>
@@ -469,28 +502,29 @@
         <w:jc w:val="left"/>
         <w:rPr>
           <w:rFonts w:ascii="Calibri" w:cs="Calibri" w:eastAsia="Calibri" w:hAnsi="Calibri"/>
-          <w:sz w:val="28"/>
-          <w:szCs w:val="28"/>
-        </w:rPr>
-      </w:pPr>
-      <w:r>
-        <w:rPr>
-          <w:rFonts w:ascii="Calibri" w:cs="Calibri" w:eastAsia="Calibri" w:hAnsi="Calibri"/>
-          <w:i w:val="1"/>
-          <w:sz w:val="28"/>
-          <w:szCs w:val="28"/>
-          <w:rtl w:val="0"/>
-        </w:rPr>
-        <w:t xml:space="preserve">Servers</w:t>
-      </w:r>
-      <w:r>
-        <w:rPr>
-          <w:rFonts w:ascii="Calibri" w:cs="Calibri" w:eastAsia="Calibri" w:hAnsi="Calibri"/>
-          <w:sz w:val="28"/>
-          <w:szCs w:val="28"/>
-          <w:rtl w:val="0"/>
-        </w:rPr>
-        <w:t xml:space="preserve">: NodeJS, IIS, nginx</w:t>
+          <w:i w:val="1"/>
+          <w:sz w:val="28"/>
+          <w:szCs w:val="28"/>
+        </w:rPr>
+      </w:pPr>
+      <w:r>
+        <w:rPr>
+          <w:rFonts w:ascii="Calibri" w:cs="Calibri" w:eastAsia="Calibri" w:hAnsi="Calibri"/>
+          <w:sz w:val="28"/>
+          <w:szCs w:val="28"/>
+          <w:rtl w:val="0"/>
+        </w:rPr>
+        <w:t xml:space="preserve">Software Servers: </w:t>
+      </w:r>
+      <w:r>
+        <w:rPr>
+          <w:rFonts w:ascii="Calibri" w:cs="Calibri" w:eastAsia="Calibri" w:hAnsi="Calibri"/>
+          <w:i w:val="1"/>
+          <w:sz w:val="28"/>
+          <w:szCs w:val="28"/>
+          <w:rtl w:val="0"/>
+        </w:rPr>
+        <w:t xml:space="preserve">NodeJS, IIS, nginx</w:t>
       </w:r>
     </w:p>
     <w:p>
@@ -498,28 +532,29 @@
         <w:jc w:val="left"/>
         <w:rPr>
           <w:rFonts w:ascii="Calibri" w:cs="Calibri" w:eastAsia="Calibri" w:hAnsi="Calibri"/>
-          <w:sz w:val="28"/>
-          <w:szCs w:val="28"/>
-        </w:rPr>
-      </w:pPr>
-      <w:r>
-        <w:rPr>
-          <w:rFonts w:ascii="Calibri" w:cs="Calibri" w:eastAsia="Calibri" w:hAnsi="Calibri"/>
-          <w:i w:val="1"/>
-          <w:sz w:val="28"/>
-          <w:szCs w:val="28"/>
-          <w:rtl w:val="0"/>
-        </w:rPr>
-        <w:t xml:space="preserve">Language/Frameworks</w:t>
-      </w:r>
-      <w:r>
-        <w:rPr>
-          <w:rFonts w:ascii="Calibri" w:cs="Calibri" w:eastAsia="Calibri" w:hAnsi="Calibri"/>
-          <w:sz w:val="28"/>
-          <w:szCs w:val="28"/>
-          <w:rtl w:val="0"/>
-        </w:rPr>
-        <w:t xml:space="preserve">: JS/ReactJS, C#/ASP.NET</w:t>
+          <w:i w:val="1"/>
+          <w:sz w:val="28"/>
+          <w:szCs w:val="28"/>
+        </w:rPr>
+      </w:pPr>
+      <w:r>
+        <w:rPr>
+          <w:rFonts w:ascii="Calibri" w:cs="Calibri" w:eastAsia="Calibri" w:hAnsi="Calibri"/>
+          <w:sz w:val="28"/>
+          <w:szCs w:val="28"/>
+          <w:rtl w:val="0"/>
+        </w:rPr>
+        <w:t xml:space="preserve">Language/Frameworks: </w:t>
+      </w:r>
+      <w:r>
+        <w:rPr>
+          <w:rFonts w:ascii="Calibri" w:cs="Calibri" w:eastAsia="Calibri" w:hAnsi="Calibri"/>
+          <w:i w:val="1"/>
+          <w:sz w:val="28"/>
+          <w:szCs w:val="28"/>
+          <w:rtl w:val="0"/>
+        </w:rPr>
+        <w:t xml:space="preserve">JS/ReactJS, C#/ASP.NET</w:t>
       </w:r>
     </w:p>
     <w:p>
@@ -527,63 +562,393 @@
         <w:jc w:val="left"/>
         <w:rPr>
           <w:rFonts w:ascii="Calibri" w:cs="Calibri" w:eastAsia="Calibri" w:hAnsi="Calibri"/>
-          <w:sz w:val="28"/>
-          <w:szCs w:val="28"/>
-        </w:rPr>
-      </w:pPr>
-      <w:r>
-        <w:rPr>
-          <w:rFonts w:ascii="Calibri" w:cs="Calibri" w:eastAsia="Calibri" w:hAnsi="Calibri"/>
-          <w:i w:val="1"/>
-          <w:sz w:val="28"/>
-          <w:szCs w:val="28"/>
-          <w:rtl w:val="0"/>
-        </w:rPr>
-        <w:t xml:space="preserve">Database</w:t>
-      </w:r>
-      <w:r>
-        <w:rPr>
-          <w:rFonts w:ascii="Calibri" w:cs="Calibri" w:eastAsia="Calibri" w:hAnsi="Calibri"/>
-          <w:sz w:val="28"/>
-          <w:szCs w:val="28"/>
-          <w:rtl w:val="0"/>
-        </w:rPr>
-        <w:t xml:space="preserve">: MySQL </w:t>
-      </w:r>
-    </w:p>
-    <w:p>
-      <w:pPr>
-        <w:rPr>
-          <w:rFonts w:ascii="Calibri" w:cs="Calibri" w:eastAsia="Calibri" w:hAnsi="Calibri"/>
-          <w:b w:val="1"/>
-          <w:sz w:val="28"/>
-          <w:szCs w:val="28"/>
-        </w:rPr>
-      </w:pPr>
-      <w:r>
-        <w:rPr>
-          <w:rtl w:val="0"/>
-        </w:rPr>
-      </w:r>
-    </w:p>
-    <w:p>
-      <w:pPr>
-        <w:rPr>
-          <w:rFonts w:ascii="Calibri" w:cs="Calibri" w:eastAsia="Calibri" w:hAnsi="Calibri"/>
-          <w:b w:val="1"/>
-          <w:sz w:val="28"/>
-          <w:szCs w:val="28"/>
-        </w:rPr>
-      </w:pPr>
-      <w:r>
-        <w:rPr>
-          <w:rFonts w:ascii="Calibri" w:cs="Calibri" w:eastAsia="Calibri" w:hAnsi="Calibri"/>
-          <w:b w:val="1"/>
-          <w:sz w:val="28"/>
-          <w:szCs w:val="28"/>
-          <w:rtl w:val="0"/>
-        </w:rPr>
-        <w:t xml:space="preserve">CI/CD design:</w:t>
+          <w:i w:val="1"/>
+          <w:sz w:val="28"/>
+          <w:szCs w:val="28"/>
+        </w:rPr>
+      </w:pPr>
+      <w:r>
+        <w:rPr>
+          <w:rFonts w:ascii="Calibri" w:cs="Calibri" w:eastAsia="Calibri" w:hAnsi="Calibri"/>
+          <w:sz w:val="28"/>
+          <w:szCs w:val="28"/>
+          <w:rtl w:val="0"/>
+        </w:rPr>
+        <w:t xml:space="preserve">Database: </w:t>
+      </w:r>
+      <w:r>
+        <w:rPr>
+          <w:rFonts w:ascii="Calibri" w:cs="Calibri" w:eastAsia="Calibri" w:hAnsi="Calibri"/>
+          <w:i w:val="1"/>
+          <w:sz w:val="28"/>
+          <w:szCs w:val="28"/>
+          <w:rtl w:val="0"/>
+        </w:rPr>
+        <w:t xml:space="preserve">MySQL </w:t>
+      </w:r>
+    </w:p>
+    <w:p>
+      <w:pPr>
+        <w:rPr>
+          <w:rFonts w:ascii="Calibri" w:cs="Calibri" w:eastAsia="Calibri" w:hAnsi="Calibri"/>
+          <w:b w:val="1"/>
+          <w:sz w:val="28"/>
+          <w:szCs w:val="28"/>
+        </w:rPr>
+      </w:pPr>
+      <w:r>
+        <w:rPr>
+          <w:rtl w:val="0"/>
+        </w:rPr>
+      </w:r>
+    </w:p>
+    <w:p>
+      <w:pPr>
+        <w:rPr>
+          <w:rFonts w:ascii="Calibri" w:cs="Calibri" w:eastAsia="Calibri" w:hAnsi="Calibri"/>
+          <w:b w:val="1"/>
+          <w:sz w:val="28"/>
+          <w:szCs w:val="28"/>
+        </w:rPr>
+      </w:pPr>
+      <w:r>
+        <w:rPr>
+          <w:rFonts w:ascii="Calibri" w:cs="Calibri" w:eastAsia="Calibri" w:hAnsi="Calibri"/>
+          <w:b w:val="1"/>
+          <w:sz w:val="30"/>
+          <w:szCs w:val="30"/>
+          <w:rtl w:val="0"/>
+        </w:rPr>
+        <w:t xml:space="preserve">Motywacja wyboru narzędzia</w:t>
+      </w:r>
+      <w:r>
+        <w:rPr>
+          <w:rFonts w:ascii="Calibri" w:cs="Calibri" w:eastAsia="Calibri" w:hAnsi="Calibri"/>
+          <w:b w:val="1"/>
+          <w:sz w:val="28"/>
+          <w:szCs w:val="28"/>
+          <w:rtl w:val="0"/>
+        </w:rPr>
+        <w:t xml:space="preserve">:</w:t>
+      </w:r>
+    </w:p>
+    <w:p>
+      <w:pPr>
+        <w:ind w:firstLine="283.46456692913375"/>
+        <w:rPr>
+          <w:rFonts w:ascii="Calibri" w:cs="Calibri" w:eastAsia="Calibri" w:hAnsi="Calibri"/>
+          <w:sz w:val="28"/>
+          <w:szCs w:val="28"/>
+        </w:rPr>
+      </w:pPr>
+      <w:r>
+        <w:rPr>
+          <w:rFonts w:ascii="Calibri" w:cs="Calibri" w:eastAsia="Calibri" w:hAnsi="Calibri"/>
+          <w:sz w:val="28"/>
+          <w:szCs w:val="28"/>
+          <w:rtl w:val="0"/>
+        </w:rPr>
+        <w:t xml:space="preserve">JavaScript/React</w:t>
+      </w:r>
+    </w:p>
+    <w:p>
+      <w:pPr>
+        <w:numPr>
+          <w:ilvl w:val="0"/>
+          <w:numId w:val="2"/>
+        </w:numPr>
+        <w:ind w:left="720" w:hanging="360"/>
+        <w:rPr>
+          <w:rFonts w:ascii="Calibri" w:cs="Calibri" w:eastAsia="Calibri" w:hAnsi="Calibri"/>
+          <w:i w:val="1"/>
+          <w:sz w:val="26"/>
+          <w:szCs w:val="26"/>
+        </w:rPr>
+      </w:pPr>
+      <w:r>
+        <w:rPr>
+          <w:rFonts w:ascii="Calibri" w:cs="Calibri" w:eastAsia="Calibri" w:hAnsi="Calibri"/>
+          <w:i w:val="1"/>
+          <w:sz w:val="26"/>
+          <w:szCs w:val="26"/>
+          <w:rtl w:val="0"/>
+        </w:rPr>
+        <w:t xml:space="preserve">Szybkie tempo rozwoju dzięki komponentom wielokrotnego użytku</w:t>
+      </w:r>
+    </w:p>
+    <w:p>
+      <w:pPr>
+        <w:numPr>
+          <w:ilvl w:val="0"/>
+          <w:numId w:val="2"/>
+        </w:numPr>
+        <w:ind w:left="720" w:hanging="360"/>
+        <w:rPr>
+          <w:rFonts w:ascii="Calibri" w:cs="Calibri" w:eastAsia="Calibri" w:hAnsi="Calibri"/>
+          <w:i w:val="1"/>
+          <w:sz w:val="26"/>
+          <w:szCs w:val="26"/>
+        </w:rPr>
+      </w:pPr>
+      <w:r>
+        <w:rPr>
+          <w:rFonts w:ascii="Calibri" w:cs="Calibri" w:eastAsia="Calibri" w:hAnsi="Calibri"/>
+          <w:i w:val="1"/>
+          <w:sz w:val="26"/>
+          <w:szCs w:val="26"/>
+          <w:rtl w:val="0"/>
+        </w:rPr>
+        <w:t xml:space="preserve">Szybkość, dzięki Virtual DOM</w:t>
+      </w:r>
+    </w:p>
+    <w:p>
+      <w:pPr>
+        <w:numPr>
+          <w:ilvl w:val="0"/>
+          <w:numId w:val="2"/>
+        </w:numPr>
+        <w:ind w:left="720" w:hanging="360"/>
+        <w:rPr>
+          <w:rFonts w:ascii="Calibri" w:cs="Calibri" w:eastAsia="Calibri" w:hAnsi="Calibri"/>
+          <w:i w:val="1"/>
+          <w:sz w:val="26"/>
+          <w:szCs w:val="26"/>
+        </w:rPr>
+      </w:pPr>
+      <w:r>
+        <w:rPr>
+          <w:rFonts w:ascii="Calibri" w:cs="Calibri" w:eastAsia="Calibri" w:hAnsi="Calibri"/>
+          <w:i w:val="1"/>
+          <w:sz w:val="26"/>
+          <w:szCs w:val="26"/>
+          <w:rtl w:val="0"/>
+        </w:rPr>
+        <w:t xml:space="preserve">Ogromna społeczność, pozwalająca na szybkie znalezienie rozwiązania problemu</w:t>
+      </w:r>
+    </w:p>
+    <w:p>
+      <w:pPr>
+        <w:ind w:left="720" w:firstLine="0"/>
+        <w:rPr>
+          <w:rFonts w:ascii="Calibri" w:cs="Calibri" w:eastAsia="Calibri" w:hAnsi="Calibri"/>
+          <w:sz w:val="28"/>
+          <w:szCs w:val="28"/>
+        </w:rPr>
+      </w:pPr>
+      <w:r>
+        <w:rPr>
+          <w:rtl w:val="0"/>
+        </w:rPr>
+      </w:r>
+    </w:p>
+    <w:p>
+      <w:pPr>
+        <w:ind w:firstLine="283.46456692913375"/>
+        <w:rPr>
+          <w:rFonts w:ascii="Calibri" w:cs="Calibri" w:eastAsia="Calibri" w:hAnsi="Calibri"/>
+          <w:sz w:val="28"/>
+          <w:szCs w:val="28"/>
+        </w:rPr>
+      </w:pPr>
+      <w:r>
+        <w:rPr>
+          <w:rFonts w:ascii="Calibri" w:cs="Calibri" w:eastAsia="Calibri" w:hAnsi="Calibri"/>
+          <w:sz w:val="28"/>
+          <w:szCs w:val="28"/>
+          <w:rtl w:val="0"/>
+        </w:rPr>
+        <w:t xml:space="preserve">C#/ASP.NET</w:t>
+      </w:r>
+    </w:p>
+    <w:p>
+      <w:pPr>
+        <w:numPr>
+          <w:ilvl w:val="0"/>
+          <w:numId w:val="1"/>
+        </w:numPr>
+        <w:ind w:left="720" w:hanging="360"/>
+        <w:rPr>
+          <w:rFonts w:ascii="Calibri" w:cs="Calibri" w:eastAsia="Calibri" w:hAnsi="Calibri"/>
+          <w:i w:val="1"/>
+          <w:sz w:val="26"/>
+          <w:szCs w:val="26"/>
+        </w:rPr>
+      </w:pPr>
+      <w:r>
+        <w:rPr>
+          <w:rFonts w:ascii="Calibri" w:cs="Calibri" w:eastAsia="Calibri" w:hAnsi="Calibri"/>
+          <w:i w:val="1"/>
+          <w:sz w:val="26"/>
+          <w:szCs w:val="26"/>
+          <w:rtl w:val="0"/>
+        </w:rPr>
+        <w:t xml:space="preserve">Szybkość, dzięki kompilacji kodu</w:t>
+      </w:r>
+    </w:p>
+    <w:p>
+      <w:pPr>
+        <w:numPr>
+          <w:ilvl w:val="0"/>
+          <w:numId w:val="1"/>
+        </w:numPr>
+        <w:ind w:left="720" w:hanging="360"/>
+        <w:rPr>
+          <w:rFonts w:ascii="Calibri" w:cs="Calibri" w:eastAsia="Calibri" w:hAnsi="Calibri"/>
+          <w:i w:val="1"/>
+          <w:sz w:val="26"/>
+          <w:szCs w:val="26"/>
+        </w:rPr>
+      </w:pPr>
+      <w:r>
+        <w:rPr>
+          <w:rFonts w:ascii="Calibri" w:cs="Calibri" w:eastAsia="Calibri" w:hAnsi="Calibri"/>
+          <w:i w:val="1"/>
+          <w:sz w:val="26"/>
+          <w:szCs w:val="26"/>
+          <w:rtl w:val="0"/>
+        </w:rPr>
+        <w:t xml:space="preserve">Wygodne tworzenie Rest API</w:t>
+      </w:r>
+    </w:p>
+    <w:p>
+      <w:pPr>
+        <w:ind w:firstLine="283.46456692913375"/>
+        <w:rPr>
+          <w:rFonts w:ascii="Calibri" w:cs="Calibri" w:eastAsia="Calibri" w:hAnsi="Calibri"/>
+          <w:sz w:val="28"/>
+          <w:szCs w:val="28"/>
+        </w:rPr>
+      </w:pPr>
+      <w:r>
+        <w:rPr>
+          <w:rFonts w:ascii="Calibri" w:cs="Calibri" w:eastAsia="Calibri" w:hAnsi="Calibri"/>
+          <w:sz w:val="28"/>
+          <w:szCs w:val="28"/>
+          <w:rtl w:val="0"/>
+        </w:rPr>
+        <w:t xml:space="preserve">MySQL:</w:t>
+      </w:r>
+    </w:p>
+    <w:p>
+      <w:pPr>
+        <w:numPr>
+          <w:ilvl w:val="0"/>
+          <w:numId w:val="3"/>
+        </w:numPr>
+        <w:ind w:left="720" w:hanging="360"/>
+        <w:rPr>
+          <w:rFonts w:ascii="Calibri" w:cs="Calibri" w:eastAsia="Calibri" w:hAnsi="Calibri"/>
+          <w:i w:val="1"/>
+          <w:sz w:val="26"/>
+          <w:szCs w:val="26"/>
+        </w:rPr>
+      </w:pPr>
+      <w:r>
+        <w:rPr>
+          <w:rFonts w:ascii="Calibri" w:cs="Calibri" w:eastAsia="Calibri" w:hAnsi="Calibri"/>
+          <w:i w:val="1"/>
+          <w:sz w:val="26"/>
+          <w:szCs w:val="26"/>
+          <w:rtl w:val="0"/>
+        </w:rPr>
+        <w:t xml:space="preserve">Łatwość użycia</w:t>
+      </w:r>
+    </w:p>
+    <w:p>
+      <w:pPr>
+        <w:numPr>
+          <w:ilvl w:val="0"/>
+          <w:numId w:val="3"/>
+        </w:numPr>
+        <w:ind w:left="720" w:hanging="360"/>
+        <w:rPr>
+          <w:rFonts w:ascii="Calibri" w:cs="Calibri" w:eastAsia="Calibri" w:hAnsi="Calibri"/>
+          <w:i w:val="1"/>
+          <w:sz w:val="26"/>
+          <w:szCs w:val="26"/>
+          <w:u w:val="none"/>
+        </w:rPr>
+      </w:pPr>
+      <w:r>
+        <w:rPr>
+          <w:rFonts w:ascii="Calibri" w:cs="Calibri" w:eastAsia="Calibri" w:hAnsi="Calibri"/>
+          <w:i w:val="1"/>
+          <w:sz w:val="26"/>
+          <w:szCs w:val="26"/>
+          <w:rtl w:val="0"/>
+        </w:rPr>
+        <w:t xml:space="preserve">Skalowalność</w:t>
+      </w:r>
+    </w:p>
+    <w:p>
+      <w:pPr>
+        <w:numPr>
+          <w:ilvl w:val="0"/>
+          <w:numId w:val="3"/>
+        </w:numPr>
+        <w:ind w:left="720" w:hanging="360"/>
+        <w:rPr>
+          <w:rFonts w:ascii="Calibri" w:cs="Calibri" w:eastAsia="Calibri" w:hAnsi="Calibri"/>
+          <w:i w:val="1"/>
+          <w:sz w:val="26"/>
+          <w:szCs w:val="26"/>
+          <w:u w:val="none"/>
+        </w:rPr>
+      </w:pPr>
+      <w:r>
+        <w:rPr>
+          <w:rFonts w:ascii="Calibri" w:cs="Calibri" w:eastAsia="Calibri" w:hAnsi="Calibri"/>
+          <w:i w:val="1"/>
+          <w:sz w:val="26"/>
+          <w:szCs w:val="26"/>
+          <w:rtl w:val="0"/>
+        </w:rPr>
+        <w:t xml:space="preserve">SzybkośćSzybkość</w:t>
+      </w:r>
+    </w:p>
+    <w:p>
+      <w:pPr>
+        <w:rPr>
+          <w:rFonts w:ascii="Calibri" w:cs="Calibri" w:eastAsia="Calibri" w:hAnsi="Calibri"/>
+          <w:b w:val="1"/>
+          <w:sz w:val="28"/>
+          <w:szCs w:val="28"/>
+        </w:rPr>
+      </w:pPr>
+      <w:r>
+        <w:rPr>
+          <w:rtl w:val="0"/>
+        </w:rPr>
+      </w:r>
+    </w:p>
+    <w:p>
+      <w:pPr>
+        <w:rPr>
+          <w:rFonts w:ascii="Calibri" w:cs="Calibri" w:eastAsia="Calibri" w:hAnsi="Calibri"/>
+          <w:b w:val="1"/>
+          <w:sz w:val="28"/>
+          <w:szCs w:val="28"/>
+        </w:rPr>
+      </w:pPr>
+      <w:r>
+        <w:rPr>
+          <w:rFonts w:ascii="Calibri" w:cs="Calibri" w:eastAsia="Calibri" w:hAnsi="Calibri"/>
+          <w:b w:val="1"/>
+          <w:sz w:val="30"/>
+          <w:szCs w:val="30"/>
+          <w:rtl w:val="0"/>
+        </w:rPr>
+        <w:t xml:space="preserve">CI/CD design</w:t>
+      </w:r>
+      <w:r>
+        <w:rPr>
+          <w:rFonts w:ascii="Calibri" w:cs="Calibri" w:eastAsia="Calibri" w:hAnsi="Calibri"/>
+          <w:b w:val="1"/>
+          <w:sz w:val="28"/>
+          <w:szCs w:val="28"/>
+          <w:rtl w:val="0"/>
+        </w:rPr>
+        <w:t xml:space="preserve">:</w:t>
       </w:r>
     </w:p>
     <w:p>
@@ -619,12 +984,12 @@
           <wp:inline distB="114300" distT="114300" distL="114300" distR="114300">
             <wp:extent cx="5835600" cy="863600"/>
             <wp:effectExtent b="0" l="0" r="0" t="0"/>
-            <wp:docPr id="2" name="image3.png"/>
+            <wp:docPr id="3" name="image4.png"/>
             <a:graphic>
               <a:graphicData uri="http://schemas.openxmlformats.org/drawingml/2006/picture">
                 <pic:pic>
                   <pic:nvPicPr>
-                    <pic:cNvPr id="0" name="image3.png"/>
+                    <pic:cNvPr id="0" name="image4.png"/>
                     <pic:cNvPicPr preferRelativeResize="0"/>
                   </pic:nvPicPr>
                   <pic:blipFill>
@@ -699,11 +1064,21 @@
         <w:rPr>
           <w:rFonts w:ascii="Calibri" w:cs="Calibri" w:eastAsia="Calibri" w:hAnsi="Calibri"/>
           <w:b w:val="1"/>
-          <w:sz w:val="28"/>
-          <w:szCs w:val="28"/>
-          <w:rtl w:val="0"/>
-        </w:rPr>
-        <w:t xml:space="preserve">Schemat bazy danych:</w:t>
+          <w:sz w:val="30"/>
+          <w:szCs w:val="30"/>
+          <w:rtl w:val="0"/>
+        </w:rPr>
+        <w:t xml:space="preserve">Schemat bazy danych</w:t>
+      </w:r>
+      <w:r>
+        <w:rPr>
+          <w:rFonts w:ascii="Calibri" w:cs="Calibri" w:eastAsia="Calibri" w:hAnsi="Calibri"/>
+          <w:b w:val="1"/>
+          <w:sz w:val="28"/>
+          <w:szCs w:val="28"/>
+          <w:rtl w:val="0"/>
+        </w:rPr>
+        <w:t xml:space="preserve">:</w:t>
       </w:r>
       <w:r>
         <w:rPr>
@@ -714,9 +1089,9 @@
         </w:rPr>
         <w:drawing>
           <wp:inline distB="114300" distT="114300" distL="114300" distR="114300">
-            <wp:extent cx="5835600" cy="5511800"/>
+            <wp:extent cx="5936775" cy="4597400"/>
             <wp:effectExtent b="0" l="0" r="0" t="0"/>
-            <wp:docPr id="3" name="image1.png"/>
+            <wp:docPr id="1" name="image1.png"/>
             <a:graphic>
               <a:graphicData uri="http://schemas.openxmlformats.org/drawingml/2006/picture">
                 <pic:pic>
@@ -734,7 +1109,7 @@
                   <pic:spPr>
                     <a:xfrm>
                       <a:off x="0" y="0"/>
-                      <a:ext cx="5835600" cy="5511800"/>
+                      <a:ext cx="5936775" cy="4597400"/>
                     </a:xfrm>
                     <a:prstGeom prst="rect"/>
                     <a:ln/>
@@ -779,11 +1154,21 @@
         <w:rPr>
           <w:rFonts w:ascii="Calibri" w:cs="Calibri" w:eastAsia="Calibri" w:hAnsi="Calibri"/>
           <w:b w:val="1"/>
-          <w:sz w:val="28"/>
-          <w:szCs w:val="28"/>
-          <w:rtl w:val="0"/>
-        </w:rPr>
-        <w:t xml:space="preserve">Class Diagram:</w:t>
+          <w:sz w:val="30"/>
+          <w:szCs w:val="30"/>
+          <w:rtl w:val="0"/>
+        </w:rPr>
+        <w:t xml:space="preserve">Class Diagram</w:t>
+      </w:r>
+      <w:r>
+        <w:rPr>
+          <w:rFonts w:ascii="Calibri" w:cs="Calibri" w:eastAsia="Calibri" w:hAnsi="Calibri"/>
+          <w:b w:val="1"/>
+          <w:sz w:val="28"/>
+          <w:szCs w:val="28"/>
+          <w:rtl w:val="0"/>
+        </w:rPr>
+        <w:t xml:space="preserve">:</w:t>
       </w:r>
       <w:r>
         <w:rPr>
@@ -796,12 +1181,12 @@
           <wp:inline distB="114300" distT="114300" distL="114300" distR="114300">
             <wp:extent cx="5835600" cy="2971800"/>
             <wp:effectExtent b="0" l="0" r="0" t="0"/>
-            <wp:docPr id="1" name="image4.jpg"/>
+            <wp:docPr id="2" name="image3.jpg"/>
             <a:graphic>
               <a:graphicData uri="http://schemas.openxmlformats.org/drawingml/2006/picture">
                 <pic:pic>
                   <pic:nvPicPr>
-                    <pic:cNvPr id="0" name="image4.jpg"/>
+                    <pic:cNvPr id="0" name="image3.jpg"/>
                     <pic:cNvPicPr preferRelativeResize="0"/>
                   </pic:nvPicPr>
                   <pic:blipFill>
@@ -874,15 +1259,6 @@
         </w:rPr>
         <w:t xml:space="preserve"> </w:t>
       </w:r>
-      <w:r>
-        <w:rPr>
-          <w:rFonts w:ascii="Calibri" w:cs="Calibri" w:eastAsia="Calibri" w:hAnsi="Calibri"/>
-          <w:sz w:val="26"/>
-          <w:szCs w:val="26"/>
-          <w:rtl w:val="0"/>
-        </w:rPr>
-        <w:t xml:space="preserve"> </w:t>
-      </w:r>
       <w:hyperlink r:id="rId11">
         <w:r>
           <w:rPr>
@@ -913,11 +1289,21 @@
         <w:rPr>
           <w:rFonts w:ascii="Calibri" w:cs="Calibri" w:eastAsia="Calibri" w:hAnsi="Calibri"/>
           <w:b w:val="1"/>
-          <w:sz w:val="28"/>
-          <w:szCs w:val="28"/>
-          <w:rtl w:val="0"/>
-        </w:rPr>
-        <w:t xml:space="preserve">Web design:   </w:t>
+          <w:sz w:val="30"/>
+          <w:szCs w:val="30"/>
+          <w:rtl w:val="0"/>
+        </w:rPr>
+        <w:t xml:space="preserve">Web design</w:t>
+      </w:r>
+      <w:r>
+        <w:rPr>
+          <w:rFonts w:ascii="Calibri" w:cs="Calibri" w:eastAsia="Calibri" w:hAnsi="Calibri"/>
+          <w:b w:val="1"/>
+          <w:sz w:val="28"/>
+          <w:szCs w:val="28"/>
+          <w:rtl w:val="0"/>
+        </w:rPr>
+        <w:t xml:space="preserve">: </w:t>
       </w:r>
       <w:hyperlink r:id="rId12">
         <w:r>
@@ -940,29 +1326,47 @@
     </w:p>
     <w:p>
       <w:pPr>
-        <w:rPr>
-          <w:rFonts w:ascii="Calibri" w:cs="Calibri" w:eastAsia="Calibri" w:hAnsi="Calibri"/>
-          <w:sz w:val="40"/>
-          <w:szCs w:val="40"/>
-        </w:rPr>
-      </w:pPr>
-      <w:r>
-        <w:rPr>
-          <w:rtl w:val="0"/>
-        </w:rPr>
-      </w:r>
-    </w:p>
-    <w:p>
-      <w:pPr>
-        <w:ind w:left="283.46456692913375" w:firstLine="0"/>
+        <w:ind w:left="0" w:firstLine="0"/>
         <w:jc w:val="left"/>
         <w:rPr>
           <w:rFonts w:ascii="Calibri" w:cs="Calibri" w:eastAsia="Calibri" w:hAnsi="Calibri"/>
-          <w:b w:val="1"/>
-          <w:sz w:val="28"/>
-          <w:szCs w:val="28"/>
-        </w:rPr>
-      </w:pPr>
+          <w:sz w:val="28"/>
+          <w:szCs w:val="28"/>
+        </w:rPr>
+      </w:pPr>
+      <w:r>
+        <w:rPr>
+          <w:rFonts w:ascii="Calibri" w:cs="Calibri" w:eastAsia="Calibri" w:hAnsi="Calibri"/>
+          <w:b w:val="1"/>
+          <w:sz w:val="30"/>
+          <w:szCs w:val="30"/>
+          <w:rtl w:val="0"/>
+        </w:rPr>
+        <w:t xml:space="preserve">Testowanie</w:t>
+      </w:r>
+      <w:r>
+        <w:rPr>
+          <w:rFonts w:ascii="Calibri" w:cs="Calibri" w:eastAsia="Calibri" w:hAnsi="Calibri"/>
+          <w:b w:val="1"/>
+          <w:sz w:val="28"/>
+          <w:szCs w:val="28"/>
+          <w:rtl w:val="0"/>
+        </w:rPr>
+        <w:t xml:space="preserve">: </w:t>
+      </w:r>
+      <w:hyperlink r:id="rId13">
+        <w:r>
+          <w:rPr>
+            <w:rFonts w:ascii="Calibri" w:cs="Calibri" w:eastAsia="Calibri" w:hAnsi="Calibri"/>
+            <w:color w:val="1155cc"/>
+            <w:sz w:val="28"/>
+            <w:szCs w:val="28"/>
+            <w:u w:val="single"/>
+            <w:rtl w:val="0"/>
+          </w:rPr>
+          <w:t xml:space="preserve">Scenariusze</w:t>
+        </w:r>
+      </w:hyperlink>
       <w:r>
         <w:rPr>
           <w:rtl w:val="0"/>
@@ -971,7 +1375,7 @@
     </w:p>
     <w:sectPr>
       <w:pgSz w:h="16834" w:w="11909" w:orient="portrait"/>
-      <w:pgMar w:bottom="1109.645669291342" w:top="566.9291338582677" w:left="1275.5905511811022" w:right="1440" w:header="720" w:footer="720"/>
+      <w:pgMar w:bottom="1109.645669291342" w:top="566.9291338582677" w:left="1275.5905511811022" w:right="1280.6692913385832" w:header="720" w:footer="720"/>
       <w:pgNumType w:start="1"/>
     </w:sectPr>
   </w:body>
@@ -979,7 +1383,347 @@
 </file>
 
 <file path=word/numbering.xml><?xml version="1.0" encoding="utf-8"?>
-<w:numbering xmlns:mc="http://schemas.openxmlformats.org/markup-compatibility/2006" xmlns:o="urn:schemas-microsoft-com:office:office" xmlns:r="http://schemas.openxmlformats.org/officeDocument/2006/relationships" xmlns:m="http://schemas.openxmlformats.org/officeDocument/2006/math" xmlns:v="urn:schemas-microsoft-com:vml" xmlns:wp="http://schemas.openxmlformats.org/drawingml/2006/wordprocessingDrawing" xmlns:w10="urn:schemas-microsoft-com:office:word" xmlns:w="http://schemas.openxmlformats.org/wordprocessingml/2006/main" xmlns:wne="http://schemas.microsoft.com/office/word/2006/wordml" xmlns:sl="http://schemas.openxmlformats.org/schemaLibrary/2006/main" xmlns:a="http://schemas.openxmlformats.org/drawingml/2006/main" xmlns:pic="http://schemas.openxmlformats.org/drawingml/2006/picture" xmlns:c="http://schemas.openxmlformats.org/drawingml/2006/chart" xmlns:lc="http://schemas.openxmlformats.org/drawingml/2006/lockedCanvas" xmlns:dgm="http://schemas.openxmlformats.org/drawingml/2006/diagram" xmlns:wps="http://schemas.microsoft.com/office/word/2010/wordprocessingShape" xmlns:wpg="http://schemas.microsoft.com/office/word/2010/wordprocessingGroup" xmlns:w14="http://schemas.microsoft.com/office/word/2010/wordml" xmlns:w15="http://schemas.microsoft.com/office/word/2012/wordml"/>
+<w:numbering xmlns:mc="http://schemas.openxmlformats.org/markup-compatibility/2006" xmlns:o="urn:schemas-microsoft-com:office:office" xmlns:r="http://schemas.openxmlformats.org/officeDocument/2006/relationships" xmlns:m="http://schemas.openxmlformats.org/officeDocument/2006/math" xmlns:v="urn:schemas-microsoft-com:vml" xmlns:wp="http://schemas.openxmlformats.org/drawingml/2006/wordprocessingDrawing" xmlns:w10="urn:schemas-microsoft-com:office:word" xmlns:w="http://schemas.openxmlformats.org/wordprocessingml/2006/main" xmlns:wne="http://schemas.microsoft.com/office/word/2006/wordml" xmlns:sl="http://schemas.openxmlformats.org/schemaLibrary/2006/main" xmlns:a="http://schemas.openxmlformats.org/drawingml/2006/main" xmlns:pic="http://schemas.openxmlformats.org/drawingml/2006/picture" xmlns:c="http://schemas.openxmlformats.org/drawingml/2006/chart" xmlns:lc="http://schemas.openxmlformats.org/drawingml/2006/lockedCanvas" xmlns:dgm="http://schemas.openxmlformats.org/drawingml/2006/diagram" xmlns:wps="http://schemas.microsoft.com/office/word/2010/wordprocessingShape" xmlns:wpg="http://schemas.microsoft.com/office/word/2010/wordprocessingGroup" xmlns:w14="http://schemas.microsoft.com/office/word/2010/wordml" xmlns:w15="http://schemas.microsoft.com/office/word/2012/wordml">
+  <w:abstractNum w:abstractNumId="1">
+    <w:lvl w:ilvl="0">
+      <w:start w:val="1"/>
+      <w:numFmt w:val="bullet"/>
+      <w:lvlText w:val="●"/>
+      <w:lvlJc w:val="left"/>
+      <w:pPr>
+        <w:ind w:left="720" w:hanging="360"/>
+      </w:pPr>
+      <w:rPr>
+        <w:u w:val="none"/>
+      </w:rPr>
+    </w:lvl>
+    <w:lvl w:ilvl="1">
+      <w:start w:val="1"/>
+      <w:numFmt w:val="bullet"/>
+      <w:lvlText w:val="○"/>
+      <w:lvlJc w:val="left"/>
+      <w:pPr>
+        <w:ind w:left="1440" w:hanging="360"/>
+      </w:pPr>
+      <w:rPr>
+        <w:u w:val="none"/>
+      </w:rPr>
+    </w:lvl>
+    <w:lvl w:ilvl="2">
+      <w:start w:val="1"/>
+      <w:numFmt w:val="bullet"/>
+      <w:lvlText w:val="■"/>
+      <w:lvlJc w:val="left"/>
+      <w:pPr>
+        <w:ind w:left="2160" w:hanging="360"/>
+      </w:pPr>
+      <w:rPr>
+        <w:u w:val="none"/>
+      </w:rPr>
+    </w:lvl>
+    <w:lvl w:ilvl="3">
+      <w:start w:val="1"/>
+      <w:numFmt w:val="bullet"/>
+      <w:lvlText w:val="●"/>
+      <w:lvlJc w:val="left"/>
+      <w:pPr>
+        <w:ind w:left="2880" w:hanging="360"/>
+      </w:pPr>
+      <w:rPr>
+        <w:u w:val="none"/>
+      </w:rPr>
+    </w:lvl>
+    <w:lvl w:ilvl="4">
+      <w:start w:val="1"/>
+      <w:numFmt w:val="bullet"/>
+      <w:lvlText w:val="○"/>
+      <w:lvlJc w:val="left"/>
+      <w:pPr>
+        <w:ind w:left="3600" w:hanging="360"/>
+      </w:pPr>
+      <w:rPr>
+        <w:u w:val="none"/>
+      </w:rPr>
+    </w:lvl>
+    <w:lvl w:ilvl="5">
+      <w:start w:val="1"/>
+      <w:numFmt w:val="bullet"/>
+      <w:lvlText w:val="■"/>
+      <w:lvlJc w:val="left"/>
+      <w:pPr>
+        <w:ind w:left="4320" w:hanging="360"/>
+      </w:pPr>
+      <w:rPr>
+        <w:u w:val="none"/>
+      </w:rPr>
+    </w:lvl>
+    <w:lvl w:ilvl="6">
+      <w:start w:val="1"/>
+      <w:numFmt w:val="bullet"/>
+      <w:lvlText w:val="●"/>
+      <w:lvlJc w:val="left"/>
+      <w:pPr>
+        <w:ind w:left="5040" w:hanging="360"/>
+      </w:pPr>
+      <w:rPr>
+        <w:u w:val="none"/>
+      </w:rPr>
+    </w:lvl>
+    <w:lvl w:ilvl="7">
+      <w:start w:val="1"/>
+      <w:numFmt w:val="bullet"/>
+      <w:lvlText w:val="○"/>
+      <w:lvlJc w:val="left"/>
+      <w:pPr>
+        <w:ind w:left="5760" w:hanging="360"/>
+      </w:pPr>
+      <w:rPr>
+        <w:u w:val="none"/>
+      </w:rPr>
+    </w:lvl>
+    <w:lvl w:ilvl="8">
+      <w:start w:val="1"/>
+      <w:numFmt w:val="bullet"/>
+      <w:lvlText w:val="■"/>
+      <w:lvlJc w:val="left"/>
+      <w:pPr>
+        <w:ind w:left="6480" w:hanging="360"/>
+      </w:pPr>
+      <w:rPr>
+        <w:u w:val="none"/>
+      </w:rPr>
+    </w:lvl>
+  </w:abstractNum>
+  <w:abstractNum w:abstractNumId="2">
+    <w:lvl w:ilvl="0">
+      <w:start w:val="1"/>
+      <w:numFmt w:val="bullet"/>
+      <w:lvlText w:val="●"/>
+      <w:lvlJc w:val="left"/>
+      <w:pPr>
+        <w:ind w:left="720" w:hanging="360"/>
+      </w:pPr>
+      <w:rPr>
+        <w:u w:val="none"/>
+      </w:rPr>
+    </w:lvl>
+    <w:lvl w:ilvl="1">
+      <w:start w:val="1"/>
+      <w:numFmt w:val="bullet"/>
+      <w:lvlText w:val="○"/>
+      <w:lvlJc w:val="left"/>
+      <w:pPr>
+        <w:ind w:left="1440" w:hanging="360"/>
+      </w:pPr>
+      <w:rPr>
+        <w:u w:val="none"/>
+      </w:rPr>
+    </w:lvl>
+    <w:lvl w:ilvl="2">
+      <w:start w:val="1"/>
+      <w:numFmt w:val="bullet"/>
+      <w:lvlText w:val="■"/>
+      <w:lvlJc w:val="left"/>
+      <w:pPr>
+        <w:ind w:left="2160" w:hanging="360"/>
+      </w:pPr>
+      <w:rPr>
+        <w:u w:val="none"/>
+      </w:rPr>
+    </w:lvl>
+    <w:lvl w:ilvl="3">
+      <w:start w:val="1"/>
+      <w:numFmt w:val="bullet"/>
+      <w:lvlText w:val="●"/>
+      <w:lvlJc w:val="left"/>
+      <w:pPr>
+        <w:ind w:left="2880" w:hanging="360"/>
+      </w:pPr>
+      <w:rPr>
+        <w:u w:val="none"/>
+      </w:rPr>
+    </w:lvl>
+    <w:lvl w:ilvl="4">
+      <w:start w:val="1"/>
+      <w:numFmt w:val="bullet"/>
+      <w:lvlText w:val="○"/>
+      <w:lvlJc w:val="left"/>
+      <w:pPr>
+        <w:ind w:left="3600" w:hanging="360"/>
+      </w:pPr>
+      <w:rPr>
+        <w:u w:val="none"/>
+      </w:rPr>
+    </w:lvl>
+    <w:lvl w:ilvl="5">
+      <w:start w:val="1"/>
+      <w:numFmt w:val="bullet"/>
+      <w:lvlText w:val="■"/>
+      <w:lvlJc w:val="left"/>
+      <w:pPr>
+        <w:ind w:left="4320" w:hanging="360"/>
+      </w:pPr>
+      <w:rPr>
+        <w:u w:val="none"/>
+      </w:rPr>
+    </w:lvl>
+    <w:lvl w:ilvl="6">
+      <w:start w:val="1"/>
+      <w:numFmt w:val="bullet"/>
+      <w:lvlText w:val="●"/>
+      <w:lvlJc w:val="left"/>
+      <w:pPr>
+        <w:ind w:left="5040" w:hanging="360"/>
+      </w:pPr>
+      <w:rPr>
+        <w:u w:val="none"/>
+      </w:rPr>
+    </w:lvl>
+    <w:lvl w:ilvl="7">
+      <w:start w:val="1"/>
+      <w:numFmt w:val="bullet"/>
+      <w:lvlText w:val="○"/>
+      <w:lvlJc w:val="left"/>
+      <w:pPr>
+        <w:ind w:left="5760" w:hanging="360"/>
+      </w:pPr>
+      <w:rPr>
+        <w:u w:val="none"/>
+      </w:rPr>
+    </w:lvl>
+    <w:lvl w:ilvl="8">
+      <w:start w:val="1"/>
+      <w:numFmt w:val="bullet"/>
+      <w:lvlText w:val="■"/>
+      <w:lvlJc w:val="left"/>
+      <w:pPr>
+        <w:ind w:left="6480" w:hanging="360"/>
+      </w:pPr>
+      <w:rPr>
+        <w:u w:val="none"/>
+      </w:rPr>
+    </w:lvl>
+  </w:abstractNum>
+  <w:abstractNum w:abstractNumId="3">
+    <w:lvl w:ilvl="0">
+      <w:start w:val="1"/>
+      <w:numFmt w:val="bullet"/>
+      <w:lvlText w:val="●"/>
+      <w:lvlJc w:val="left"/>
+      <w:pPr>
+        <w:ind w:left="720" w:hanging="360"/>
+      </w:pPr>
+      <w:rPr>
+        <w:u w:val="none"/>
+      </w:rPr>
+    </w:lvl>
+    <w:lvl w:ilvl="1">
+      <w:start w:val="1"/>
+      <w:numFmt w:val="bullet"/>
+      <w:lvlText w:val="○"/>
+      <w:lvlJc w:val="left"/>
+      <w:pPr>
+        <w:ind w:left="1440" w:hanging="360"/>
+      </w:pPr>
+      <w:rPr>
+        <w:u w:val="none"/>
+      </w:rPr>
+    </w:lvl>
+    <w:lvl w:ilvl="2">
+      <w:start w:val="1"/>
+      <w:numFmt w:val="bullet"/>
+      <w:lvlText w:val="■"/>
+      <w:lvlJc w:val="left"/>
+      <w:pPr>
+        <w:ind w:left="2160" w:hanging="360"/>
+      </w:pPr>
+      <w:rPr>
+        <w:u w:val="none"/>
+      </w:rPr>
+    </w:lvl>
+    <w:lvl w:ilvl="3">
+      <w:start w:val="1"/>
+      <w:numFmt w:val="bullet"/>
+      <w:lvlText w:val="●"/>
+      <w:lvlJc w:val="left"/>
+      <w:pPr>
+        <w:ind w:left="2880" w:hanging="360"/>
+      </w:pPr>
+      <w:rPr>
+        <w:u w:val="none"/>
+      </w:rPr>
+    </w:lvl>
+    <w:lvl w:ilvl="4">
+      <w:start w:val="1"/>
+      <w:numFmt w:val="bullet"/>
+      <w:lvlText w:val="○"/>
+      <w:lvlJc w:val="left"/>
+      <w:pPr>
+        <w:ind w:left="3600" w:hanging="360"/>
+      </w:pPr>
+      <w:rPr>
+        <w:u w:val="none"/>
+      </w:rPr>
+    </w:lvl>
+    <w:lvl w:ilvl="5">
+      <w:start w:val="1"/>
+      <w:numFmt w:val="bullet"/>
+      <w:lvlText w:val="■"/>
+      <w:lvlJc w:val="left"/>
+      <w:pPr>
+        <w:ind w:left="4320" w:hanging="360"/>
+      </w:pPr>
+      <w:rPr>
+        <w:u w:val="none"/>
+      </w:rPr>
+    </w:lvl>
+    <w:lvl w:ilvl="6">
+      <w:start w:val="1"/>
+      <w:numFmt w:val="bullet"/>
+      <w:lvlText w:val="●"/>
+      <w:lvlJc w:val="left"/>
+      <w:pPr>
+        <w:ind w:left="5040" w:hanging="360"/>
+      </w:pPr>
+      <w:rPr>
+        <w:u w:val="none"/>
+      </w:rPr>
+    </w:lvl>
+    <w:lvl w:ilvl="7">
+      <w:start w:val="1"/>
+      <w:numFmt w:val="bullet"/>
+      <w:lvlText w:val="○"/>
+      <w:lvlJc w:val="left"/>
+      <w:pPr>
+        <w:ind w:left="5760" w:hanging="360"/>
+      </w:pPr>
+      <w:rPr>
+        <w:u w:val="none"/>
+      </w:rPr>
+    </w:lvl>
+    <w:lvl w:ilvl="8">
+      <w:start w:val="1"/>
+      <w:numFmt w:val="bullet"/>
+      <w:lvlText w:val="■"/>
+      <w:lvlJc w:val="left"/>
+      <w:pPr>
+        <w:ind w:left="6480" w:hanging="360"/>
+      </w:pPr>
+      <w:rPr>
+        <w:u w:val="none"/>
+      </w:rPr>
+    </w:lvl>
+  </w:abstractNum>
+  <w:num w:numId="1">
+    <w:abstractNumId w:val="1"/>
+  </w:num>
+  <w:num w:numId="2">
+    <w:abstractNumId w:val="2"/>
+  </w:num>
+  <w:num w:numId="3">
+    <w:abstractNumId w:val="3"/>
+  </w:num>
+</w:numbering>
 </file>
 
 <file path=word/styles.xml><?xml version="1.0" encoding="utf-8"?>

--- a/Project Document.docx
+++ b/Project Document.docx
@@ -432,12 +432,12 @@
           <wp:inline distB="114300" distT="114300" distL="114300" distR="114300">
             <wp:extent cx="6279582" cy="3288329"/>
             <wp:effectExtent b="0" l="0" r="0" t="0"/>
-            <wp:docPr id="4" name="image2.jpg"/>
+            <wp:docPr id="4" name="image1.jpg"/>
             <a:graphic>
               <a:graphicData uri="http://schemas.openxmlformats.org/drawingml/2006/picture">
                 <pic:pic>
                   <pic:nvPicPr>
-                    <pic:cNvPr id="0" name="image2.jpg"/>
+                    <pic:cNvPr id="0" name="image1.jpg"/>
                     <pic:cNvPicPr preferRelativeResize="0"/>
                   </pic:nvPicPr>
                   <pic:blipFill>
@@ -903,18 +903,255 @@
           <w:szCs w:val="26"/>
           <w:rtl w:val="0"/>
         </w:rPr>
-        <w:t xml:space="preserve">SzybkośćSzybkość</w:t>
-      </w:r>
-    </w:p>
-    <w:p>
-      <w:pPr>
-        <w:rPr>
-          <w:rFonts w:ascii="Calibri" w:cs="Calibri" w:eastAsia="Calibri" w:hAnsi="Calibri"/>
-          <w:b w:val="1"/>
-          <w:sz w:val="28"/>
-          <w:szCs w:val="28"/>
-        </w:rPr>
-      </w:pPr>
+        <w:t xml:space="preserve">Szybkość</w:t>
+      </w:r>
+    </w:p>
+    <w:p>
+      <w:pPr>
+        <w:rPr>
+          <w:rFonts w:ascii="Calibri" w:cs="Calibri" w:eastAsia="Calibri" w:hAnsi="Calibri"/>
+          <w:b w:val="1"/>
+          <w:sz w:val="28"/>
+          <w:szCs w:val="28"/>
+        </w:rPr>
+      </w:pPr>
+      <w:r>
+        <w:rPr>
+          <w:rtl w:val="0"/>
+        </w:rPr>
+      </w:r>
+    </w:p>
+    <w:p>
+      <w:pPr>
+        <w:jc w:val="left"/>
+        <w:rPr>
+          <w:rFonts w:ascii="Calibri" w:cs="Calibri" w:eastAsia="Calibri" w:hAnsi="Calibri"/>
+          <w:sz w:val="28"/>
+          <w:szCs w:val="28"/>
+        </w:rPr>
+      </w:pPr>
+      <w:r>
+        <w:rPr>
+          <w:rtl w:val="0"/>
+        </w:rPr>
+      </w:r>
+    </w:p>
+    <w:p>
+      <w:pPr>
+        <w:ind w:left="0" w:firstLine="0"/>
+        <w:jc w:val="left"/>
+        <w:rPr>
+          <w:rFonts w:ascii="Calibri" w:cs="Calibri" w:eastAsia="Calibri" w:hAnsi="Calibri"/>
+          <w:b w:val="1"/>
+          <w:sz w:val="28"/>
+          <w:szCs w:val="28"/>
+        </w:rPr>
+      </w:pPr>
+      <w:r>
+        <w:rPr>
+          <w:rFonts w:ascii="Calibri" w:cs="Calibri" w:eastAsia="Calibri" w:hAnsi="Calibri"/>
+          <w:b w:val="1"/>
+          <w:sz w:val="30"/>
+          <w:szCs w:val="30"/>
+          <w:rtl w:val="0"/>
+        </w:rPr>
+        <w:t xml:space="preserve">Schemat bazy danych</w:t>
+      </w:r>
+      <w:r>
+        <w:rPr>
+          <w:rFonts w:ascii="Calibri" w:cs="Calibri" w:eastAsia="Calibri" w:hAnsi="Calibri"/>
+          <w:b w:val="1"/>
+          <w:sz w:val="28"/>
+          <w:szCs w:val="28"/>
+          <w:rtl w:val="0"/>
+        </w:rPr>
+        <w:t xml:space="preserve">:</w:t>
+      </w:r>
+      <w:r>
+        <w:rPr>
+          <w:rFonts w:ascii="Calibri" w:cs="Calibri" w:eastAsia="Calibri" w:hAnsi="Calibri"/>
+          <w:b w:val="1"/>
+          <w:sz w:val="28"/>
+          <w:szCs w:val="28"/>
+        </w:rPr>
+        <w:drawing>
+          <wp:inline distB="114300" distT="114300" distL="114300" distR="114300">
+            <wp:extent cx="5936775" cy="4597400"/>
+            <wp:effectExtent b="0" l="0" r="0" t="0"/>
+            <wp:docPr id="1" name="image3.png"/>
+            <a:graphic>
+              <a:graphicData uri="http://schemas.openxmlformats.org/drawingml/2006/picture">
+                <pic:pic>
+                  <pic:nvPicPr>
+                    <pic:cNvPr id="0" name="image3.png"/>
+                    <pic:cNvPicPr preferRelativeResize="0"/>
+                  </pic:nvPicPr>
+                  <pic:blipFill>
+                    <a:blip r:embed="rId8"/>
+                    <a:srcRect b="0" l="0" r="0" t="0"/>
+                    <a:stretch>
+                      <a:fillRect/>
+                    </a:stretch>
+                  </pic:blipFill>
+                  <pic:spPr>
+                    <a:xfrm>
+                      <a:off x="0" y="0"/>
+                      <a:ext cx="5936775" cy="4597400"/>
+                    </a:xfrm>
+                    <a:prstGeom prst="rect"/>
+                    <a:ln/>
+                  </pic:spPr>
+                </pic:pic>
+              </a:graphicData>
+            </a:graphic>
+          </wp:inline>
+        </w:drawing>
+      </w:r>
+      <w:r>
+        <w:rPr>
+          <w:rtl w:val="0"/>
+        </w:rPr>
+      </w:r>
+    </w:p>
+    <w:p>
+      <w:pPr>
+        <w:rPr>
+          <w:rFonts w:ascii="Calibri" w:cs="Calibri" w:eastAsia="Calibri" w:hAnsi="Calibri"/>
+          <w:b w:val="1"/>
+          <w:sz w:val="28"/>
+          <w:szCs w:val="28"/>
+        </w:rPr>
+      </w:pPr>
+      <w:r>
+        <w:rPr>
+          <w:rtl w:val="0"/>
+        </w:rPr>
+      </w:r>
+    </w:p>
+    <w:p>
+      <w:pPr>
+        <w:rPr>
+          <w:rFonts w:ascii="Calibri" w:cs="Calibri" w:eastAsia="Calibri" w:hAnsi="Calibri"/>
+          <w:b w:val="1"/>
+          <w:sz w:val="30"/>
+          <w:szCs w:val="30"/>
+        </w:rPr>
+      </w:pPr>
+      <w:r>
+        <w:rPr>
+          <w:rtl w:val="0"/>
+        </w:rPr>
+      </w:r>
+    </w:p>
+    <w:p>
+      <w:pPr>
+        <w:rPr>
+          <w:rFonts w:ascii="Calibri" w:cs="Calibri" w:eastAsia="Calibri" w:hAnsi="Calibri"/>
+          <w:b w:val="1"/>
+          <w:sz w:val="30"/>
+          <w:szCs w:val="30"/>
+        </w:rPr>
+      </w:pPr>
+      <w:r>
+        <w:rPr>
+          <w:rtl w:val="0"/>
+        </w:rPr>
+      </w:r>
+    </w:p>
+    <w:p>
+      <w:pPr>
+        <w:rPr>
+          <w:rFonts w:ascii="Calibri" w:cs="Calibri" w:eastAsia="Calibri" w:hAnsi="Calibri"/>
+          <w:b w:val="1"/>
+          <w:sz w:val="30"/>
+          <w:szCs w:val="30"/>
+        </w:rPr>
+      </w:pPr>
+      <w:r>
+        <w:rPr>
+          <w:rtl w:val="0"/>
+        </w:rPr>
+      </w:r>
+    </w:p>
+    <w:p>
+      <w:pPr>
+        <w:rPr>
+          <w:rFonts w:ascii="Calibri" w:cs="Calibri" w:eastAsia="Calibri" w:hAnsi="Calibri"/>
+          <w:b w:val="1"/>
+          <w:sz w:val="28"/>
+          <w:szCs w:val="28"/>
+        </w:rPr>
+      </w:pPr>
+      <w:r>
+        <w:rPr>
+          <w:rFonts w:ascii="Calibri" w:cs="Calibri" w:eastAsia="Calibri" w:hAnsi="Calibri"/>
+          <w:b w:val="1"/>
+          <w:sz w:val="30"/>
+          <w:szCs w:val="30"/>
+          <w:rtl w:val="0"/>
+        </w:rPr>
+        <w:t xml:space="preserve">Class Diagram</w:t>
+      </w:r>
+      <w:r>
+        <w:rPr>
+          <w:rFonts w:ascii="Calibri" w:cs="Calibri" w:eastAsia="Calibri" w:hAnsi="Calibri"/>
+          <w:b w:val="1"/>
+          <w:sz w:val="28"/>
+          <w:szCs w:val="28"/>
+          <w:rtl w:val="0"/>
+        </w:rPr>
+        <w:t xml:space="preserve">:</w:t>
+      </w:r>
+    </w:p>
+    <w:p>
+      <w:pPr>
+        <w:rPr>
+          <w:rFonts w:ascii="Calibri" w:cs="Calibri" w:eastAsia="Calibri" w:hAnsi="Calibri"/>
+          <w:b w:val="1"/>
+          <w:sz w:val="28"/>
+          <w:szCs w:val="28"/>
+        </w:rPr>
+      </w:pPr>
+      <w:r>
+        <w:rPr>
+          <w:rFonts w:ascii="Calibri" w:cs="Calibri" w:eastAsia="Calibri" w:hAnsi="Calibri"/>
+          <w:b w:val="1"/>
+          <w:sz w:val="28"/>
+          <w:szCs w:val="28"/>
+        </w:rPr>
+        <w:drawing>
+          <wp:inline distB="114300" distT="114300" distL="114300" distR="114300">
+            <wp:extent cx="5936775" cy="5511800"/>
+            <wp:effectExtent b="0" l="0" r="0" t="0"/>
+            <wp:docPr id="2" name="image4.jpg"/>
+            <a:graphic>
+              <a:graphicData uri="http://schemas.openxmlformats.org/drawingml/2006/picture">
+                <pic:pic>
+                  <pic:nvPicPr>
+                    <pic:cNvPr id="0" name="image4.jpg"/>
+                    <pic:cNvPicPr preferRelativeResize="0"/>
+                  </pic:nvPicPr>
+                  <pic:blipFill>
+                    <a:blip r:embed="rId9"/>
+                    <a:srcRect b="0" l="0" r="0" t="0"/>
+                    <a:stretch>
+                      <a:fillRect/>
+                    </a:stretch>
+                  </pic:blipFill>
+                  <pic:spPr>
+                    <a:xfrm>
+                      <a:off x="0" y="0"/>
+                      <a:ext cx="5936775" cy="5511800"/>
+                    </a:xfrm>
+                    <a:prstGeom prst="rect"/>
+                    <a:ln/>
+                  </pic:spPr>
+                </pic:pic>
+              </a:graphicData>
+            </a:graphic>
+          </wp:inline>
+        </w:drawing>
+      </w:r>
       <w:r>
         <w:rPr>
           <w:rtl w:val="0"/>
@@ -984,16 +1221,16 @@
           <wp:inline distB="114300" distT="114300" distL="114300" distR="114300">
             <wp:extent cx="5835600" cy="863600"/>
             <wp:effectExtent b="0" l="0" r="0" t="0"/>
-            <wp:docPr id="3" name="image4.png"/>
+            <wp:docPr id="3" name="image2.png"/>
             <a:graphic>
               <a:graphicData uri="http://schemas.openxmlformats.org/drawingml/2006/picture">
                 <pic:pic>
                   <pic:nvPicPr>
-                    <pic:cNvPr id="0" name="image4.png"/>
+                    <pic:cNvPr id="0" name="image2.png"/>
                     <pic:cNvPicPr preferRelativeResize="0"/>
                   </pic:nvPicPr>
                   <pic:blipFill>
-                    <a:blip r:embed="rId8"/>
+                    <a:blip r:embed="rId10"/>
                     <a:srcRect b="0" l="0" r="0" t="0"/>
                     <a:stretch>
                       <a:fillRect/>
@@ -1028,188 +1265,6 @@
           <w:szCs w:val="28"/>
         </w:rPr>
       </w:pPr>
-      <w:r>
-        <w:rPr>
-          <w:rtl w:val="0"/>
-        </w:rPr>
-      </w:r>
-    </w:p>
-    <w:p>
-      <w:pPr>
-        <w:jc w:val="left"/>
-        <w:rPr>
-          <w:rFonts w:ascii="Calibri" w:cs="Calibri" w:eastAsia="Calibri" w:hAnsi="Calibri"/>
-          <w:sz w:val="28"/>
-          <w:szCs w:val="28"/>
-        </w:rPr>
-      </w:pPr>
-      <w:r>
-        <w:rPr>
-          <w:rtl w:val="0"/>
-        </w:rPr>
-      </w:r>
-    </w:p>
-    <w:p>
-      <w:pPr>
-        <w:ind w:left="0" w:firstLine="0"/>
-        <w:jc w:val="left"/>
-        <w:rPr>
-          <w:rFonts w:ascii="Calibri" w:cs="Calibri" w:eastAsia="Calibri" w:hAnsi="Calibri"/>
-          <w:b w:val="1"/>
-          <w:sz w:val="28"/>
-          <w:szCs w:val="28"/>
-        </w:rPr>
-      </w:pPr>
-      <w:r>
-        <w:rPr>
-          <w:rFonts w:ascii="Calibri" w:cs="Calibri" w:eastAsia="Calibri" w:hAnsi="Calibri"/>
-          <w:b w:val="1"/>
-          <w:sz w:val="30"/>
-          <w:szCs w:val="30"/>
-          <w:rtl w:val="0"/>
-        </w:rPr>
-        <w:t xml:space="preserve">Schemat bazy danych</w:t>
-      </w:r>
-      <w:r>
-        <w:rPr>
-          <w:rFonts w:ascii="Calibri" w:cs="Calibri" w:eastAsia="Calibri" w:hAnsi="Calibri"/>
-          <w:b w:val="1"/>
-          <w:sz w:val="28"/>
-          <w:szCs w:val="28"/>
-          <w:rtl w:val="0"/>
-        </w:rPr>
-        <w:t xml:space="preserve">:</w:t>
-      </w:r>
-      <w:r>
-        <w:rPr>
-          <w:rFonts w:ascii="Calibri" w:cs="Calibri" w:eastAsia="Calibri" w:hAnsi="Calibri"/>
-          <w:b w:val="1"/>
-          <w:sz w:val="28"/>
-          <w:szCs w:val="28"/>
-        </w:rPr>
-        <w:drawing>
-          <wp:inline distB="114300" distT="114300" distL="114300" distR="114300">
-            <wp:extent cx="5936775" cy="4597400"/>
-            <wp:effectExtent b="0" l="0" r="0" t="0"/>
-            <wp:docPr id="1" name="image1.png"/>
-            <a:graphic>
-              <a:graphicData uri="http://schemas.openxmlformats.org/drawingml/2006/picture">
-                <pic:pic>
-                  <pic:nvPicPr>
-                    <pic:cNvPr id="0" name="image1.png"/>
-                    <pic:cNvPicPr preferRelativeResize="0"/>
-                  </pic:nvPicPr>
-                  <pic:blipFill>
-                    <a:blip r:embed="rId9"/>
-                    <a:srcRect b="0" l="0" r="0" t="0"/>
-                    <a:stretch>
-                      <a:fillRect/>
-                    </a:stretch>
-                  </pic:blipFill>
-                  <pic:spPr>
-                    <a:xfrm>
-                      <a:off x="0" y="0"/>
-                      <a:ext cx="5936775" cy="4597400"/>
-                    </a:xfrm>
-                    <a:prstGeom prst="rect"/>
-                    <a:ln/>
-                  </pic:spPr>
-                </pic:pic>
-              </a:graphicData>
-            </a:graphic>
-          </wp:inline>
-        </w:drawing>
-      </w:r>
-      <w:r>
-        <w:rPr>
-          <w:rtl w:val="0"/>
-        </w:rPr>
-      </w:r>
-    </w:p>
-    <w:p>
-      <w:pPr>
-        <w:rPr>
-          <w:rFonts w:ascii="Calibri" w:cs="Calibri" w:eastAsia="Calibri" w:hAnsi="Calibri"/>
-          <w:b w:val="1"/>
-          <w:sz w:val="28"/>
-          <w:szCs w:val="28"/>
-        </w:rPr>
-      </w:pPr>
-      <w:r>
-        <w:rPr>
-          <w:rtl w:val="0"/>
-        </w:rPr>
-      </w:r>
-    </w:p>
-    <w:p>
-      <w:pPr>
-        <w:rPr>
-          <w:rFonts w:ascii="Calibri" w:cs="Calibri" w:eastAsia="Calibri" w:hAnsi="Calibri"/>
-          <w:b w:val="1"/>
-          <w:sz w:val="28"/>
-          <w:szCs w:val="28"/>
-        </w:rPr>
-      </w:pPr>
-      <w:r>
-        <w:rPr>
-          <w:rFonts w:ascii="Calibri" w:cs="Calibri" w:eastAsia="Calibri" w:hAnsi="Calibri"/>
-          <w:b w:val="1"/>
-          <w:sz w:val="30"/>
-          <w:szCs w:val="30"/>
-          <w:rtl w:val="0"/>
-        </w:rPr>
-        <w:t xml:space="preserve">Class Diagram</w:t>
-      </w:r>
-      <w:r>
-        <w:rPr>
-          <w:rFonts w:ascii="Calibri" w:cs="Calibri" w:eastAsia="Calibri" w:hAnsi="Calibri"/>
-          <w:b w:val="1"/>
-          <w:sz w:val="28"/>
-          <w:szCs w:val="28"/>
-          <w:rtl w:val="0"/>
-        </w:rPr>
-        <w:t xml:space="preserve">:</w:t>
-      </w:r>
-      <w:r>
-        <w:rPr>
-          <w:rFonts w:ascii="Calibri" w:cs="Calibri" w:eastAsia="Calibri" w:hAnsi="Calibri"/>
-          <w:b w:val="1"/>
-          <w:sz w:val="28"/>
-          <w:szCs w:val="28"/>
-        </w:rPr>
-        <w:drawing>
-          <wp:inline distB="114300" distT="114300" distL="114300" distR="114300">
-            <wp:extent cx="5835600" cy="2971800"/>
-            <wp:effectExtent b="0" l="0" r="0" t="0"/>
-            <wp:docPr id="2" name="image3.jpg"/>
-            <a:graphic>
-              <a:graphicData uri="http://schemas.openxmlformats.org/drawingml/2006/picture">
-                <pic:pic>
-                  <pic:nvPicPr>
-                    <pic:cNvPr id="0" name="image3.jpg"/>
-                    <pic:cNvPicPr preferRelativeResize="0"/>
-                  </pic:nvPicPr>
-                  <pic:blipFill>
-                    <a:blip r:embed="rId10"/>
-                    <a:srcRect b="0" l="0" r="0" t="0"/>
-                    <a:stretch>
-                      <a:fillRect/>
-                    </a:stretch>
-                  </pic:blipFill>
-                  <pic:spPr>
-                    <a:xfrm>
-                      <a:off x="0" y="0"/>
-                      <a:ext cx="5835600" cy="2971800"/>
-                    </a:xfrm>
-                    <a:prstGeom prst="rect"/>
-                    <a:ln/>
-                  </pic:spPr>
-                </pic:pic>
-              </a:graphicData>
-            </a:graphic>
-          </wp:inline>
-        </w:drawing>
-      </w:r>
       <w:r>
         <w:rPr>
           <w:rtl w:val="0"/>

--- a/Project Document.docx
+++ b/Project Document.docx
@@ -432,12 +432,12 @@
           <wp:inline distB="114300" distT="114300" distL="114300" distR="114300">
             <wp:extent cx="6279582" cy="3288329"/>
             <wp:effectExtent b="0" l="0" r="0" t="0"/>
-            <wp:docPr id="4" name="image1.jpg"/>
+            <wp:docPr id="4" name="image2.jpg"/>
             <a:graphic>
               <a:graphicData uri="http://schemas.openxmlformats.org/drawingml/2006/picture">
                 <pic:pic>
                   <pic:nvPicPr>
-                    <pic:cNvPr id="0" name="image1.jpg"/>
+                    <pic:cNvPr id="0" name="image2.jpg"/>
                     <pic:cNvPicPr preferRelativeResize="0"/>
                   </pic:nvPicPr>
                   <pic:blipFill>
@@ -812,6 +812,22 @@
     </w:p>
     <w:p>
       <w:pPr>
+        <w:ind w:left="0" w:firstLine="0"/>
+        <w:rPr>
+          <w:rFonts w:ascii="Calibri" w:cs="Calibri" w:eastAsia="Calibri" w:hAnsi="Calibri"/>
+          <w:i w:val="1"/>
+          <w:sz w:val="26"/>
+          <w:szCs w:val="26"/>
+        </w:rPr>
+      </w:pPr>
+      <w:r>
+        <w:rPr>
+          <w:rtl w:val="0"/>
+        </w:rPr>
+      </w:r>
+    </w:p>
+    <w:p>
+      <w:pPr>
         <w:ind w:firstLine="283.46456692913375"/>
         <w:rPr>
           <w:rFonts w:ascii="Calibri" w:cs="Calibri" w:eastAsia="Calibri" w:hAnsi="Calibri"/>
@@ -908,21 +924,6 @@
     </w:p>
     <w:p>
       <w:pPr>
-        <w:rPr>
-          <w:rFonts w:ascii="Calibri" w:cs="Calibri" w:eastAsia="Calibri" w:hAnsi="Calibri"/>
-          <w:b w:val="1"/>
-          <w:sz w:val="28"/>
-          <w:szCs w:val="28"/>
-        </w:rPr>
-      </w:pPr>
-      <w:r>
-        <w:rPr>
-          <w:rtl w:val="0"/>
-        </w:rPr>
-      </w:r>
-    </w:p>
-    <w:p>
-      <w:pPr>
         <w:jc w:val="left"/>
         <w:rPr>
           <w:rFonts w:ascii="Calibri" w:cs="Calibri" w:eastAsia="Calibri" w:hAnsi="Calibri"/>
@@ -978,12 +979,12 @@
           <wp:inline distB="114300" distT="114300" distL="114300" distR="114300">
             <wp:extent cx="5936775" cy="4597400"/>
             <wp:effectExtent b="0" l="0" r="0" t="0"/>
-            <wp:docPr id="1" name="image3.png"/>
+            <wp:docPr id="1" name="image4.png"/>
             <a:graphic>
               <a:graphicData uri="http://schemas.openxmlformats.org/drawingml/2006/picture">
                 <pic:pic>
                   <pic:nvPicPr>
-                    <pic:cNvPr id="0" name="image3.png"/>
+                    <pic:cNvPr id="0" name="image4.png"/>
                     <pic:cNvPicPr preferRelativeResize="0"/>
                   </pic:nvPicPr>
                   <pic:blipFill>
@@ -1123,12 +1124,12 @@
           <wp:inline distB="114300" distT="114300" distL="114300" distR="114300">
             <wp:extent cx="5936775" cy="5511800"/>
             <wp:effectExtent b="0" l="0" r="0" t="0"/>
-            <wp:docPr id="2" name="image4.jpg"/>
+            <wp:docPr id="2" name="image1.jpg"/>
             <a:graphic>
               <a:graphicData uri="http://schemas.openxmlformats.org/drawingml/2006/picture">
                 <pic:pic>
                   <pic:nvPicPr>
-                    <pic:cNvPr id="0" name="image4.jpg"/>
+                    <pic:cNvPr id="0" name="image1.jpg"/>
                     <pic:cNvPicPr preferRelativeResize="0"/>
                   </pic:nvPicPr>
                   <pic:blipFill>
@@ -1221,12 +1222,12 @@
           <wp:inline distB="114300" distT="114300" distL="114300" distR="114300">
             <wp:extent cx="5835600" cy="863600"/>
             <wp:effectExtent b="0" l="0" r="0" t="0"/>
-            <wp:docPr id="3" name="image2.png"/>
+            <wp:docPr id="3" name="image3.png"/>
             <a:graphic>
               <a:graphicData uri="http://schemas.openxmlformats.org/drawingml/2006/picture">
                 <pic:pic>
                   <pic:nvPicPr>
-                    <pic:cNvPr id="0" name="image2.png"/>
+                    <pic:cNvPr id="0" name="image3.png"/>
                     <pic:cNvPicPr preferRelativeResize="0"/>
                   </pic:nvPicPr>
                   <pic:blipFill>

--- a/Project Document.docx
+++ b/Project Document.docx
@@ -430,14 +430,14 @@
         </w:rPr>
         <w:drawing>
           <wp:inline distB="114300" distT="114300" distL="114300" distR="114300">
-            <wp:extent cx="6279582" cy="3288329"/>
+            <wp:extent cx="5936775" cy="2489200"/>
             <wp:effectExtent b="0" l="0" r="0" t="0"/>
-            <wp:docPr id="4" name="image2.jpg"/>
+            <wp:docPr id="2" name="image1.png"/>
             <a:graphic>
               <a:graphicData uri="http://schemas.openxmlformats.org/drawingml/2006/picture">
                 <pic:pic>
                   <pic:nvPicPr>
-                    <pic:cNvPr id="0" name="image2.jpg"/>
+                    <pic:cNvPr id="0" name="image1.png"/>
                     <pic:cNvPicPr preferRelativeResize="0"/>
                   </pic:nvPicPr>
                   <pic:blipFill>
@@ -450,7 +450,7 @@
                   <pic:spPr>
                     <a:xfrm>
                       <a:off x="0" y="0"/>
-                      <a:ext cx="6279582" cy="3288329"/>
+                      <a:ext cx="5936775" cy="2489200"/>
                     </a:xfrm>
                     <a:prstGeom prst="rect"/>
                     <a:ln/>
@@ -484,7 +484,16 @@
           <w:szCs w:val="28"/>
           <w:rtl w:val="0"/>
         </w:rPr>
-        <w:t xml:space="preserve">Virtual servers: </w:t>
+        <w:t xml:space="preserve">Serwery wirtualne</w:t>
+      </w:r>
+      <w:r>
+        <w:rPr>
+          <w:rFonts w:ascii="Calibri" w:cs="Calibri" w:eastAsia="Calibri" w:hAnsi="Calibri"/>
+          <w:sz w:val="28"/>
+          <w:szCs w:val="28"/>
+          <w:rtl w:val="0"/>
+        </w:rPr>
+        <w:t xml:space="preserve">: </w:t>
       </w:r>
       <w:r>
         <w:rPr>
@@ -514,17 +523,17 @@
           <w:szCs w:val="28"/>
           <w:rtl w:val="0"/>
         </w:rPr>
-        <w:t xml:space="preserve">Software Servers: </w:t>
-      </w:r>
-      <w:r>
-        <w:rPr>
-          <w:rFonts w:ascii="Calibri" w:cs="Calibri" w:eastAsia="Calibri" w:hAnsi="Calibri"/>
-          <w:i w:val="1"/>
-          <w:sz w:val="28"/>
-          <w:szCs w:val="28"/>
-          <w:rtl w:val="0"/>
-        </w:rPr>
-        <w:t xml:space="preserve">NodeJS, IIS, nginx</w:t>
+        <w:t xml:space="preserve">Języki: </w:t>
+      </w:r>
+      <w:r>
+        <w:rPr>
+          <w:rFonts w:ascii="Calibri" w:cs="Calibri" w:eastAsia="Calibri" w:hAnsi="Calibri"/>
+          <w:i w:val="1"/>
+          <w:sz w:val="28"/>
+          <w:szCs w:val="28"/>
+          <w:rtl w:val="0"/>
+        </w:rPr>
+        <w:t xml:space="preserve">JS/ReactJS, C#/ASP.NET</w:t>
       </w:r>
     </w:p>
     <w:p>
@@ -544,37 +553,7 @@
           <w:szCs w:val="28"/>
           <w:rtl w:val="0"/>
         </w:rPr>
-        <w:t xml:space="preserve">Language/Frameworks: </w:t>
-      </w:r>
-      <w:r>
-        <w:rPr>
-          <w:rFonts w:ascii="Calibri" w:cs="Calibri" w:eastAsia="Calibri" w:hAnsi="Calibri"/>
-          <w:i w:val="1"/>
-          <w:sz w:val="28"/>
-          <w:szCs w:val="28"/>
-          <w:rtl w:val="0"/>
-        </w:rPr>
-        <w:t xml:space="preserve">JS/ReactJS, C#/ASP.NET</w:t>
-      </w:r>
-    </w:p>
-    <w:p>
-      <w:pPr>
-        <w:jc w:val="left"/>
-        <w:rPr>
-          <w:rFonts w:ascii="Calibri" w:cs="Calibri" w:eastAsia="Calibri" w:hAnsi="Calibri"/>
-          <w:i w:val="1"/>
-          <w:sz w:val="28"/>
-          <w:szCs w:val="28"/>
-        </w:rPr>
-      </w:pPr>
-      <w:r>
-        <w:rPr>
-          <w:rFonts w:ascii="Calibri" w:cs="Calibri" w:eastAsia="Calibri" w:hAnsi="Calibri"/>
-          <w:sz w:val="28"/>
-          <w:szCs w:val="28"/>
-          <w:rtl w:val="0"/>
-        </w:rPr>
-        <w:t xml:space="preserve">Database: </w:t>
+        <w:t xml:space="preserve">Baza Danych: </w:t>
       </w:r>
       <w:r>
         <w:rPr>
@@ -594,6 +573,66 @@
           <w:b w:val="1"/>
           <w:sz w:val="28"/>
           <w:szCs w:val="28"/>
+        </w:rPr>
+      </w:pPr>
+      <w:r>
+        <w:rPr>
+          <w:rtl w:val="0"/>
+        </w:rPr>
+      </w:r>
+    </w:p>
+    <w:p>
+      <w:pPr>
+        <w:rPr>
+          <w:rFonts w:ascii="Calibri" w:cs="Calibri" w:eastAsia="Calibri" w:hAnsi="Calibri"/>
+          <w:b w:val="1"/>
+          <w:sz w:val="30"/>
+          <w:szCs w:val="30"/>
+        </w:rPr>
+      </w:pPr>
+      <w:r>
+        <w:rPr>
+          <w:rtl w:val="0"/>
+        </w:rPr>
+      </w:r>
+    </w:p>
+    <w:p>
+      <w:pPr>
+        <w:rPr>
+          <w:rFonts w:ascii="Calibri" w:cs="Calibri" w:eastAsia="Calibri" w:hAnsi="Calibri"/>
+          <w:b w:val="1"/>
+          <w:sz w:val="30"/>
+          <w:szCs w:val="30"/>
+        </w:rPr>
+      </w:pPr>
+      <w:r>
+        <w:rPr>
+          <w:rtl w:val="0"/>
+        </w:rPr>
+      </w:r>
+    </w:p>
+    <w:p>
+      <w:pPr>
+        <w:rPr>
+          <w:rFonts w:ascii="Calibri" w:cs="Calibri" w:eastAsia="Calibri" w:hAnsi="Calibri"/>
+          <w:b w:val="1"/>
+          <w:sz w:val="30"/>
+          <w:szCs w:val="30"/>
+        </w:rPr>
+      </w:pPr>
+      <w:r>
+        <w:rPr>
+          <w:rtl w:val="0"/>
+        </w:rPr>
+      </w:r>
+    </w:p>
+    <w:p>
+      <w:pPr>
+        <w:rPr>
+          <w:rFonts w:ascii="Calibri" w:cs="Calibri" w:eastAsia="Calibri" w:hAnsi="Calibri"/>
+          <w:b w:val="1"/>
+          <w:sz w:val="30"/>
+          <w:szCs w:val="30"/>
         </w:rPr>
       </w:pPr>
       <w:r>
@@ -977,14 +1016,14 @@
         </w:rPr>
         <w:drawing>
           <wp:inline distB="114300" distT="114300" distL="114300" distR="114300">
-            <wp:extent cx="5936775" cy="4597400"/>
+            <wp:extent cx="5936775" cy="5003800"/>
             <wp:effectExtent b="0" l="0" r="0" t="0"/>
-            <wp:docPr id="1" name="image4.png"/>
+            <wp:docPr id="1" name="image2.png"/>
             <a:graphic>
               <a:graphicData uri="http://schemas.openxmlformats.org/drawingml/2006/picture">
                 <pic:pic>
                   <pic:nvPicPr>
-                    <pic:cNvPr id="0" name="image4.png"/>
+                    <pic:cNvPr id="0" name="image2.png"/>
                     <pic:cNvPicPr preferRelativeResize="0"/>
                   </pic:nvPicPr>
                   <pic:blipFill>
@@ -997,7 +1036,7 @@
                   <pic:spPr>
                     <a:xfrm>
                       <a:off x="0" y="0"/>
-                      <a:ext cx="5936775" cy="4597400"/>
+                      <a:ext cx="5936775" cy="5003800"/>
                     </a:xfrm>
                     <a:prstGeom prst="rect"/>
                     <a:ln/>
@@ -1091,7 +1130,7 @@
           <w:szCs w:val="30"/>
           <w:rtl w:val="0"/>
         </w:rPr>
-        <w:t xml:space="preserve">Class Diagram</w:t>
+        <w:t xml:space="preserve">Diagram klas</w:t>
       </w:r>
       <w:r>
         <w:rPr>
@@ -1124,12 +1163,12 @@
           <wp:inline distB="114300" distT="114300" distL="114300" distR="114300">
             <wp:extent cx="5936775" cy="5511800"/>
             <wp:effectExtent b="0" l="0" r="0" t="0"/>
-            <wp:docPr id="2" name="image1.jpg"/>
+            <wp:docPr id="3" name="image3.jpg"/>
             <a:graphic>
               <a:graphicData uri="http://schemas.openxmlformats.org/drawingml/2006/picture">
                 <pic:pic>
                   <pic:nvPicPr>
-                    <pic:cNvPr id="0" name="image1.jpg"/>
+                    <pic:cNvPr id="0" name="image3.jpg"/>
                     <pic:cNvPicPr preferRelativeResize="0"/>
                   </pic:nvPicPr>
                   <pic:blipFill>
@@ -1176,7 +1215,7 @@
           <w:szCs w:val="30"/>
           <w:rtl w:val="0"/>
         </w:rPr>
-        <w:t xml:space="preserve">CI/CD design</w:t>
+        <w:t xml:space="preserve">CI/CD</w:t>
       </w:r>
       <w:r>
         <w:rPr>
@@ -1222,12 +1261,12 @@
           <wp:inline distB="114300" distT="114300" distL="114300" distR="114300">
             <wp:extent cx="5835600" cy="863600"/>
             <wp:effectExtent b="0" l="0" r="0" t="0"/>
-            <wp:docPr id="3" name="image3.png"/>
+            <wp:docPr id="4" name="image4.png"/>
             <a:graphic>
               <a:graphicData uri="http://schemas.openxmlformats.org/drawingml/2006/picture">
                 <pic:pic>
                   <pic:nvPicPr>
-                    <pic:cNvPr id="0" name="image3.png"/>
+                    <pic:cNvPr id="0" name="image4.png"/>
                     <pic:cNvPicPr preferRelativeResize="0"/>
                   </pic:nvPicPr>
                   <pic:blipFill>
@@ -1349,7 +1388,7 @@
           <w:szCs w:val="30"/>
           <w:rtl w:val="0"/>
         </w:rPr>
-        <w:t xml:space="preserve">Web design</w:t>
+        <w:t xml:space="preserve">Web UI</w:t>
       </w:r>
       <w:r>
         <w:rPr>

--- a/Project Document.docx
+++ b/Project Document.docx
@@ -86,7 +86,7 @@
           <w:szCs w:val="26"/>
           <w:rtl w:val="0"/>
         </w:rPr>
-        <w:t xml:space="preserve">Projekt jest serwisem umożliwiającym znalezienie pracy i pracowników w różnych dziedzinach zawodowych. Użytkownik będzie miał do wyboru dwie opcje konta: prywatne i dla firm. Każdy z nich oferuje inną funkcjonalność. Do wyszukiwania można zastosować różne filtry, aby uzyskać bardziej odpowiednie wyniki</w:t>
+        <w:t xml:space="preserve">Projekt jest serwisem który daje możliwość znalezienie pracy i pracowników w różnych dziedzinach zawodowych. Użytkownik będzie miał do wyboru dwie opcje konta: prywatne i dla firm. Każdy z nich oferuje inną funkcjonalność. Do wyszukiwania można zastosować różne filtry, aby uzyskać bardziej odpowiednie wyniki</w:t>
       </w:r>
     </w:p>
     <w:p>
@@ -432,12 +432,12 @@
           <wp:inline distB="114300" distT="114300" distL="114300" distR="114300">
             <wp:extent cx="5936775" cy="2489200"/>
             <wp:effectExtent b="0" l="0" r="0" t="0"/>
-            <wp:docPr id="2" name="image1.png"/>
+            <wp:docPr id="2" name="image2.png"/>
             <a:graphic>
               <a:graphicData uri="http://schemas.openxmlformats.org/drawingml/2006/picture">
                 <pic:pic>
                   <pic:nvPicPr>
-                    <pic:cNvPr id="0" name="image1.png"/>
+                    <pic:cNvPr id="0" name="image2.png"/>
                     <pic:cNvPicPr preferRelativeResize="0"/>
                   </pic:nvPicPr>
                   <pic:blipFill>
@@ -1018,12 +1018,12 @@
           <wp:inline distB="114300" distT="114300" distL="114300" distR="114300">
             <wp:extent cx="5936775" cy="5003800"/>
             <wp:effectExtent b="0" l="0" r="0" t="0"/>
-            <wp:docPr id="1" name="image2.png"/>
+            <wp:docPr id="1" name="image1.png"/>
             <a:graphic>
               <a:graphicData uri="http://schemas.openxmlformats.org/drawingml/2006/picture">
                 <pic:pic>
                   <pic:nvPicPr>
-                    <pic:cNvPr id="0" name="image2.png"/>
+                    <pic:cNvPr id="0" name="image1.png"/>
                     <pic:cNvPicPr preferRelativeResize="0"/>
                   </pic:nvPicPr>
                   <pic:blipFill>

--- a/Project Document.docx
+++ b/Project Document.docx
@@ -311,7 +311,7 @@
           <w:szCs w:val="26"/>
           <w:rtl w:val="0"/>
         </w:rPr>
-        <w:t xml:space="preserve">Backend/Tester</w:t>
+        <w:t xml:space="preserve">Frontend/Tester</w:t>
       </w:r>
     </w:p>
     <w:p>

--- a/Project Document.docx
+++ b/Project Document.docx
@@ -430,14 +430,14 @@
         </w:rPr>
         <w:drawing>
           <wp:inline distB="114300" distT="114300" distL="114300" distR="114300">
-            <wp:extent cx="5936775" cy="2489200"/>
+            <wp:extent cx="5936775" cy="2463800"/>
             <wp:effectExtent b="0" l="0" r="0" t="0"/>
-            <wp:docPr id="2" name="image2.png"/>
+            <wp:docPr id="4" name="image1.png"/>
             <a:graphic>
               <a:graphicData uri="http://schemas.openxmlformats.org/drawingml/2006/picture">
                 <pic:pic>
                   <pic:nvPicPr>
-                    <pic:cNvPr id="0" name="image2.png"/>
+                    <pic:cNvPr id="0" name="image1.png"/>
                     <pic:cNvPicPr preferRelativeResize="0"/>
                   </pic:nvPicPr>
                   <pic:blipFill>
@@ -450,7 +450,7 @@
                   <pic:spPr>
                     <a:xfrm>
                       <a:off x="0" y="0"/>
-                      <a:ext cx="5936775" cy="2489200"/>
+                      <a:ext cx="5936775" cy="2463800"/>
                     </a:xfrm>
                     <a:prstGeom prst="rect"/>
                     <a:ln/>
@@ -563,7 +563,7 @@
           <w:szCs w:val="28"/>
           <w:rtl w:val="0"/>
         </w:rPr>
-        <w:t xml:space="preserve">MySQL </w:t>
+        <w:t xml:space="preserve">PostgreSQL</w:t>
       </w:r>
     </w:p>
     <w:p>
@@ -877,11 +877,21 @@
       <w:r>
         <w:rPr>
           <w:rFonts w:ascii="Calibri" w:cs="Calibri" w:eastAsia="Calibri" w:hAnsi="Calibri"/>
-          <w:sz w:val="28"/>
-          <w:szCs w:val="28"/>
-          <w:rtl w:val="0"/>
-        </w:rPr>
-        <w:t xml:space="preserve">MySQL:</w:t>
+          <w:i w:val="1"/>
+          <w:sz w:val="28"/>
+          <w:szCs w:val="28"/>
+          <w:rtl w:val="0"/>
+        </w:rPr>
+        <w:t xml:space="preserve">PostgreSQL</w:t>
+      </w:r>
+      <w:r>
+        <w:rPr>
+          <w:rFonts w:ascii="Calibri" w:cs="Calibri" w:eastAsia="Calibri" w:hAnsi="Calibri"/>
+          <w:sz w:val="28"/>
+          <w:szCs w:val="28"/>
+          <w:rtl w:val="0"/>
+        </w:rPr>
+        <w:t xml:space="preserve">:</w:t>
       </w:r>
     </w:p>
     <w:p>
@@ -1018,12 +1028,12 @@
           <wp:inline distB="114300" distT="114300" distL="114300" distR="114300">
             <wp:extent cx="5936775" cy="5003800"/>
             <wp:effectExtent b="0" l="0" r="0" t="0"/>
-            <wp:docPr id="1" name="image1.png"/>
+            <wp:docPr id="1" name="image2.png"/>
             <a:graphic>
               <a:graphicData uri="http://schemas.openxmlformats.org/drawingml/2006/picture">
                 <pic:pic>
                   <pic:nvPicPr>
-                    <pic:cNvPr id="0" name="image1.png"/>
+                    <pic:cNvPr id="0" name="image2.png"/>
                     <pic:cNvPicPr preferRelativeResize="0"/>
                   </pic:nvPicPr>
                   <pic:blipFill>
@@ -1163,7 +1173,7 @@
           <wp:inline distB="114300" distT="114300" distL="114300" distR="114300">
             <wp:extent cx="5936775" cy="5511800"/>
             <wp:effectExtent b="0" l="0" r="0" t="0"/>
-            <wp:docPr id="3" name="image3.jpg"/>
+            <wp:docPr id="2" name="image3.jpg"/>
             <a:graphic>
               <a:graphicData uri="http://schemas.openxmlformats.org/drawingml/2006/picture">
                 <pic:pic>
@@ -1261,7 +1271,7 @@
           <wp:inline distB="114300" distT="114300" distL="114300" distR="114300">
             <wp:extent cx="5835600" cy="863600"/>
             <wp:effectExtent b="0" l="0" r="0" t="0"/>
-            <wp:docPr id="4" name="image4.png"/>
+            <wp:docPr id="3" name="image4.png"/>
             <a:graphic>
               <a:graphicData uri="http://schemas.openxmlformats.org/drawingml/2006/picture">
                 <pic:pic>
@@ -1468,6 +1478,477 @@
         </w:rPr>
       </w:r>
     </w:p>
+    <w:p>
+      <w:pPr>
+        <w:ind w:left="0" w:firstLine="0"/>
+        <w:jc w:val="left"/>
+        <w:rPr>
+          <w:rFonts w:ascii="Calibri" w:cs="Calibri" w:eastAsia="Calibri" w:hAnsi="Calibri"/>
+          <w:sz w:val="28"/>
+          <w:szCs w:val="28"/>
+        </w:rPr>
+      </w:pPr>
+      <w:r>
+        <w:rPr>
+          <w:rtl w:val="0"/>
+        </w:rPr>
+      </w:r>
+    </w:p>
+    <w:p>
+      <w:pPr>
+        <w:ind w:left="0" w:firstLine="0"/>
+        <w:jc w:val="left"/>
+        <w:rPr>
+          <w:rFonts w:ascii="Calibri" w:cs="Calibri" w:eastAsia="Calibri" w:hAnsi="Calibri"/>
+          <w:b w:val="1"/>
+          <w:sz w:val="30"/>
+          <w:szCs w:val="30"/>
+        </w:rPr>
+      </w:pPr>
+      <w:r>
+        <w:rPr>
+          <w:rtl w:val="0"/>
+        </w:rPr>
+      </w:r>
+    </w:p>
+    <w:p>
+      <w:pPr>
+        <w:ind w:left="0" w:firstLine="0"/>
+        <w:jc w:val="left"/>
+        <w:rPr>
+          <w:rFonts w:ascii="Calibri" w:cs="Calibri" w:eastAsia="Calibri" w:hAnsi="Calibri"/>
+          <w:b w:val="1"/>
+          <w:sz w:val="30"/>
+          <w:szCs w:val="30"/>
+        </w:rPr>
+      </w:pPr>
+      <w:r>
+        <w:rPr>
+          <w:rFonts w:ascii="Calibri" w:cs="Calibri" w:eastAsia="Calibri" w:hAnsi="Calibri"/>
+          <w:b w:val="1"/>
+          <w:sz w:val="30"/>
+          <w:szCs w:val="30"/>
+          <w:rtl w:val="0"/>
+        </w:rPr>
+        <w:t xml:space="preserve">Funkcjonalność:</w:t>
+      </w:r>
+    </w:p>
+    <w:p>
+      <w:pPr>
+        <w:ind w:left="0" w:firstLine="0"/>
+        <w:jc w:val="left"/>
+        <w:rPr>
+          <w:rFonts w:ascii="Calibri" w:cs="Calibri" w:eastAsia="Calibri" w:hAnsi="Calibri"/>
+          <w:b w:val="1"/>
+          <w:sz w:val="30"/>
+          <w:szCs w:val="30"/>
+        </w:rPr>
+      </w:pPr>
+      <w:r>
+        <w:rPr>
+          <w:rtl w:val="0"/>
+        </w:rPr>
+      </w:r>
+    </w:p>
+    <w:p>
+      <w:pPr>
+        <w:numPr>
+          <w:ilvl w:val="0"/>
+          <w:numId w:val="4"/>
+        </w:numPr>
+        <w:ind w:left="720" w:hanging="360"/>
+        <w:jc w:val="left"/>
+        <w:rPr>
+          <w:rFonts w:ascii="Calibri" w:cs="Calibri" w:eastAsia="Calibri" w:hAnsi="Calibri"/>
+          <w:sz w:val="28"/>
+          <w:szCs w:val="28"/>
+        </w:rPr>
+      </w:pPr>
+      <w:r>
+        <w:rPr>
+          <w:rFonts w:ascii="Calibri" w:cs="Calibri" w:eastAsia="Calibri" w:hAnsi="Calibri"/>
+          <w:sz w:val="28"/>
+          <w:szCs w:val="28"/>
+          <w:rtl w:val="0"/>
+        </w:rPr>
+        <w:t xml:space="preserve">Rejestracja konta dla pracownika</w:t>
+      </w:r>
+    </w:p>
+    <w:p>
+      <w:pPr>
+        <w:numPr>
+          <w:ilvl w:val="0"/>
+          <w:numId w:val="4"/>
+        </w:numPr>
+        <w:ind w:left="720" w:hanging="360"/>
+        <w:jc w:val="left"/>
+        <w:rPr>
+          <w:rFonts w:ascii="Calibri" w:cs="Calibri" w:eastAsia="Calibri" w:hAnsi="Calibri"/>
+          <w:sz w:val="28"/>
+          <w:szCs w:val="28"/>
+        </w:rPr>
+      </w:pPr>
+      <w:r>
+        <w:rPr>
+          <w:rFonts w:ascii="Calibri" w:cs="Calibri" w:eastAsia="Calibri" w:hAnsi="Calibri"/>
+          <w:sz w:val="28"/>
+          <w:szCs w:val="28"/>
+          <w:rtl w:val="0"/>
+        </w:rPr>
+        <w:t xml:space="preserve">Rejestracja konta dla firmy</w:t>
+      </w:r>
+    </w:p>
+    <w:p>
+      <w:pPr>
+        <w:numPr>
+          <w:ilvl w:val="0"/>
+          <w:numId w:val="4"/>
+        </w:numPr>
+        <w:ind w:left="720" w:hanging="360"/>
+        <w:jc w:val="left"/>
+        <w:rPr>
+          <w:rFonts w:ascii="Calibri" w:cs="Calibri" w:eastAsia="Calibri" w:hAnsi="Calibri"/>
+          <w:sz w:val="28"/>
+          <w:szCs w:val="28"/>
+        </w:rPr>
+      </w:pPr>
+      <w:r>
+        <w:rPr>
+          <w:rFonts w:ascii="Calibri" w:cs="Calibri" w:eastAsia="Calibri" w:hAnsi="Calibri"/>
+          <w:sz w:val="28"/>
+          <w:szCs w:val="28"/>
+          <w:rtl w:val="0"/>
+        </w:rPr>
+        <w:t xml:space="preserve">Logowanie</w:t>
+      </w:r>
+    </w:p>
+    <w:p>
+      <w:pPr>
+        <w:numPr>
+          <w:ilvl w:val="0"/>
+          <w:numId w:val="4"/>
+        </w:numPr>
+        <w:ind w:left="720" w:hanging="360"/>
+        <w:jc w:val="left"/>
+        <w:rPr>
+          <w:rFonts w:ascii="Calibri" w:cs="Calibri" w:eastAsia="Calibri" w:hAnsi="Calibri"/>
+          <w:sz w:val="28"/>
+          <w:szCs w:val="28"/>
+        </w:rPr>
+      </w:pPr>
+      <w:r>
+        <w:rPr>
+          <w:rFonts w:ascii="Calibri" w:cs="Calibri" w:eastAsia="Calibri" w:hAnsi="Calibri"/>
+          <w:sz w:val="28"/>
+          <w:szCs w:val="28"/>
+          <w:rtl w:val="0"/>
+        </w:rPr>
+        <w:t xml:space="preserve">Edycja konta</w:t>
+      </w:r>
+    </w:p>
+    <w:p>
+      <w:pPr>
+        <w:ind w:left="720" w:firstLine="0"/>
+        <w:jc w:val="left"/>
+        <w:rPr>
+          <w:rFonts w:ascii="Calibri" w:cs="Calibri" w:eastAsia="Calibri" w:hAnsi="Calibri"/>
+          <w:sz w:val="28"/>
+          <w:szCs w:val="28"/>
+        </w:rPr>
+      </w:pPr>
+      <w:r>
+        <w:rPr>
+          <w:rtl w:val="0"/>
+        </w:rPr>
+      </w:r>
+    </w:p>
+    <w:p>
+      <w:pPr>
+        <w:ind w:left="0" w:firstLine="0"/>
+        <w:jc w:val="left"/>
+        <w:rPr>
+          <w:rFonts w:ascii="Calibri" w:cs="Calibri" w:eastAsia="Calibri" w:hAnsi="Calibri"/>
+          <w:sz w:val="28"/>
+          <w:szCs w:val="28"/>
+        </w:rPr>
+      </w:pPr>
+      <w:r>
+        <w:rPr>
+          <w:rFonts w:ascii="Calibri" w:cs="Calibri" w:eastAsia="Calibri" w:hAnsi="Calibri"/>
+          <w:sz w:val="28"/>
+          <w:szCs w:val="28"/>
+          <w:rtl w:val="0"/>
+        </w:rPr>
+        <w:t xml:space="preserve">  Konto pracownika:</w:t>
+      </w:r>
+    </w:p>
+    <w:p>
+      <w:pPr>
+        <w:numPr>
+          <w:ilvl w:val="0"/>
+          <w:numId w:val="4"/>
+        </w:numPr>
+        <w:ind w:left="720" w:hanging="360"/>
+        <w:jc w:val="left"/>
+        <w:rPr>
+          <w:rFonts w:ascii="Calibri" w:cs="Calibri" w:eastAsia="Calibri" w:hAnsi="Calibri"/>
+          <w:sz w:val="28"/>
+          <w:szCs w:val="28"/>
+        </w:rPr>
+      </w:pPr>
+      <w:r>
+        <w:rPr>
+          <w:rFonts w:ascii="Calibri" w:cs="Calibri" w:eastAsia="Calibri" w:hAnsi="Calibri"/>
+          <w:sz w:val="28"/>
+          <w:szCs w:val="28"/>
+          <w:rtl w:val="0"/>
+        </w:rPr>
+        <w:t xml:space="preserve">Generacja CV w PDF</w:t>
+      </w:r>
+    </w:p>
+    <w:p>
+      <w:pPr>
+        <w:numPr>
+          <w:ilvl w:val="0"/>
+          <w:numId w:val="4"/>
+        </w:numPr>
+        <w:ind w:left="720" w:hanging="360"/>
+        <w:jc w:val="left"/>
+        <w:rPr>
+          <w:rFonts w:ascii="Calibri" w:cs="Calibri" w:eastAsia="Calibri" w:hAnsi="Calibri"/>
+          <w:sz w:val="28"/>
+          <w:szCs w:val="28"/>
+        </w:rPr>
+      </w:pPr>
+      <w:r>
+        <w:rPr>
+          <w:rFonts w:ascii="Calibri" w:cs="Calibri" w:eastAsia="Calibri" w:hAnsi="Calibri"/>
+          <w:sz w:val="28"/>
+          <w:szCs w:val="28"/>
+          <w:rtl w:val="0"/>
+        </w:rPr>
+        <w:t xml:space="preserve">Wyświetlanie listy ofert pracy na które aplikowałeś</w:t>
+      </w:r>
+    </w:p>
+    <w:p>
+      <w:pPr>
+        <w:numPr>
+          <w:ilvl w:val="0"/>
+          <w:numId w:val="4"/>
+        </w:numPr>
+        <w:ind w:left="720" w:hanging="360"/>
+        <w:jc w:val="left"/>
+        <w:rPr>
+          <w:rFonts w:ascii="Calibri" w:cs="Calibri" w:eastAsia="Calibri" w:hAnsi="Calibri"/>
+          <w:sz w:val="28"/>
+          <w:szCs w:val="28"/>
+        </w:rPr>
+      </w:pPr>
+      <w:r>
+        <w:rPr>
+          <w:rFonts w:ascii="Calibri" w:cs="Calibri" w:eastAsia="Calibri" w:hAnsi="Calibri"/>
+          <w:sz w:val="28"/>
+          <w:szCs w:val="28"/>
+          <w:rtl w:val="0"/>
+        </w:rPr>
+        <w:t xml:space="preserve">Wyświetlanie listy ofert pracy określonej firmy</w:t>
+      </w:r>
+    </w:p>
+    <w:p>
+      <w:pPr>
+        <w:numPr>
+          <w:ilvl w:val="0"/>
+          <w:numId w:val="4"/>
+        </w:numPr>
+        <w:ind w:left="720" w:hanging="360"/>
+        <w:jc w:val="left"/>
+        <w:rPr>
+          <w:rFonts w:ascii="Calibri" w:cs="Calibri" w:eastAsia="Calibri" w:hAnsi="Calibri"/>
+          <w:sz w:val="28"/>
+          <w:szCs w:val="28"/>
+        </w:rPr>
+      </w:pPr>
+      <w:r>
+        <w:rPr>
+          <w:rFonts w:ascii="Calibri" w:cs="Calibri" w:eastAsia="Calibri" w:hAnsi="Calibri"/>
+          <w:sz w:val="28"/>
+          <w:szCs w:val="28"/>
+          <w:rtl w:val="0"/>
+        </w:rPr>
+        <w:t xml:space="preserve">Wyszukiwanie ofert pracy według filtrów i tytułów</w:t>
+      </w:r>
+    </w:p>
+    <w:p>
+      <w:pPr>
+        <w:numPr>
+          <w:ilvl w:val="0"/>
+          <w:numId w:val="4"/>
+        </w:numPr>
+        <w:ind w:left="720" w:hanging="360"/>
+        <w:jc w:val="left"/>
+        <w:rPr>
+          <w:rFonts w:ascii="Calibri" w:cs="Calibri" w:eastAsia="Calibri" w:hAnsi="Calibri"/>
+          <w:sz w:val="28"/>
+          <w:szCs w:val="28"/>
+        </w:rPr>
+      </w:pPr>
+      <w:r>
+        <w:rPr>
+          <w:rFonts w:ascii="Calibri" w:cs="Calibri" w:eastAsia="Calibri" w:hAnsi="Calibri"/>
+          <w:sz w:val="28"/>
+          <w:szCs w:val="28"/>
+          <w:rtl w:val="0"/>
+        </w:rPr>
+        <w:t xml:space="preserve">Subskrybowanie na firmę aby otrzymywać powiadomienia przez email o nowych ofertach</w:t>
+      </w:r>
+    </w:p>
+    <w:p>
+      <w:pPr>
+        <w:numPr>
+          <w:ilvl w:val="0"/>
+          <w:numId w:val="4"/>
+        </w:numPr>
+        <w:ind w:left="720" w:hanging="360"/>
+        <w:rPr>
+          <w:rFonts w:ascii="Calibri" w:cs="Calibri" w:eastAsia="Calibri" w:hAnsi="Calibri"/>
+          <w:sz w:val="28"/>
+          <w:szCs w:val="28"/>
+        </w:rPr>
+      </w:pPr>
+      <w:r>
+        <w:rPr>
+          <w:rFonts w:ascii="Calibri" w:cs="Calibri" w:eastAsia="Calibri" w:hAnsi="Calibri"/>
+          <w:sz w:val="28"/>
+          <w:szCs w:val="28"/>
+          <w:rtl w:val="0"/>
+        </w:rPr>
+        <w:t xml:space="preserve">Drukowanie CV (opcjonalnie)</w:t>
+      </w:r>
+    </w:p>
+    <w:p>
+      <w:pPr>
+        <w:ind w:left="720" w:firstLine="0"/>
+        <w:jc w:val="left"/>
+        <w:rPr>
+          <w:rFonts w:ascii="Calibri" w:cs="Calibri" w:eastAsia="Calibri" w:hAnsi="Calibri"/>
+          <w:sz w:val="28"/>
+          <w:szCs w:val="28"/>
+        </w:rPr>
+      </w:pPr>
+      <w:r>
+        <w:rPr>
+          <w:rtl w:val="0"/>
+        </w:rPr>
+      </w:r>
+    </w:p>
+    <w:p>
+      <w:pPr>
+        <w:ind w:left="0" w:firstLine="0"/>
+        <w:jc w:val="left"/>
+        <w:rPr>
+          <w:rFonts w:ascii="Calibri" w:cs="Calibri" w:eastAsia="Calibri" w:hAnsi="Calibri"/>
+          <w:sz w:val="28"/>
+          <w:szCs w:val="28"/>
+        </w:rPr>
+      </w:pPr>
+      <w:r>
+        <w:rPr>
+          <w:rFonts w:ascii="Calibri" w:cs="Calibri" w:eastAsia="Calibri" w:hAnsi="Calibri"/>
+          <w:sz w:val="28"/>
+          <w:szCs w:val="28"/>
+          <w:rtl w:val="0"/>
+        </w:rPr>
+        <w:t xml:space="preserve">  Konto firmy:</w:t>
+      </w:r>
+    </w:p>
+    <w:p>
+      <w:pPr>
+        <w:numPr>
+          <w:ilvl w:val="0"/>
+          <w:numId w:val="4"/>
+        </w:numPr>
+        <w:ind w:left="720" w:hanging="360"/>
+        <w:jc w:val="left"/>
+        <w:rPr>
+          <w:rFonts w:ascii="Calibri" w:cs="Calibri" w:eastAsia="Calibri" w:hAnsi="Calibri"/>
+          <w:sz w:val="28"/>
+          <w:szCs w:val="28"/>
+        </w:rPr>
+      </w:pPr>
+      <w:r>
+        <w:rPr>
+          <w:rFonts w:ascii="Calibri" w:cs="Calibri" w:eastAsia="Calibri" w:hAnsi="Calibri"/>
+          <w:sz w:val="28"/>
+          <w:szCs w:val="28"/>
+          <w:rtl w:val="0"/>
+        </w:rPr>
+        <w:t xml:space="preserve">Wyszukiwanie pracowników według filtrów</w:t>
+      </w:r>
+    </w:p>
+    <w:p>
+      <w:pPr>
+        <w:numPr>
+          <w:ilvl w:val="0"/>
+          <w:numId w:val="4"/>
+        </w:numPr>
+        <w:ind w:left="720" w:hanging="360"/>
+        <w:jc w:val="left"/>
+        <w:rPr>
+          <w:rFonts w:ascii="Calibri" w:cs="Calibri" w:eastAsia="Calibri" w:hAnsi="Calibri"/>
+          <w:sz w:val="28"/>
+          <w:szCs w:val="28"/>
+        </w:rPr>
+      </w:pPr>
+      <w:r>
+        <w:rPr>
+          <w:rFonts w:ascii="Calibri" w:cs="Calibri" w:eastAsia="Calibri" w:hAnsi="Calibri"/>
+          <w:sz w:val="28"/>
+          <w:szCs w:val="28"/>
+          <w:rtl w:val="0"/>
+        </w:rPr>
+        <w:t xml:space="preserve">Tworzenie/Edycja/Usuwanie oferty pracy</w:t>
+      </w:r>
+    </w:p>
+    <w:p>
+      <w:pPr>
+        <w:numPr>
+          <w:ilvl w:val="0"/>
+          <w:numId w:val="4"/>
+        </w:numPr>
+        <w:ind w:left="720" w:hanging="360"/>
+        <w:jc w:val="left"/>
+        <w:rPr>
+          <w:rFonts w:ascii="Calibri" w:cs="Calibri" w:eastAsia="Calibri" w:hAnsi="Calibri"/>
+          <w:sz w:val="28"/>
+          <w:szCs w:val="28"/>
+        </w:rPr>
+      </w:pPr>
+      <w:r>
+        <w:rPr>
+          <w:rFonts w:ascii="Calibri" w:cs="Calibri" w:eastAsia="Calibri" w:hAnsi="Calibri"/>
+          <w:sz w:val="28"/>
+          <w:szCs w:val="28"/>
+          <w:rtl w:val="0"/>
+        </w:rPr>
+        <w:t xml:space="preserve">Wyświetlanie listy pracowników które aplikowali na oferty pracy</w:t>
+      </w:r>
+    </w:p>
+    <w:p>
+      <w:pPr>
+        <w:ind w:left="720" w:firstLine="0"/>
+        <w:jc w:val="left"/>
+        <w:rPr>
+          <w:rFonts w:ascii="Calibri" w:cs="Calibri" w:eastAsia="Calibri" w:hAnsi="Calibri"/>
+          <w:sz w:val="28"/>
+          <w:szCs w:val="28"/>
+        </w:rPr>
+      </w:pPr>
+      <w:r>
+        <w:rPr>
+          <w:rtl w:val="0"/>
+        </w:rPr>
+      </w:r>
+    </w:p>
     <w:sectPr>
       <w:pgSz w:h="16834" w:w="11909" w:orient="portrait"/>
       <w:pgMar w:bottom="1109.645669291342" w:top="566.9291338582677" w:left="1275.5905511811022" w:right="1280.6692913385832" w:header="720" w:footer="720"/>
@@ -1809,6 +2290,116 @@
       </w:rPr>
     </w:lvl>
   </w:abstractNum>
+  <w:abstractNum w:abstractNumId="4">
+    <w:lvl w:ilvl="0">
+      <w:start w:val="1"/>
+      <w:numFmt w:val="bullet"/>
+      <w:lvlText w:val="●"/>
+      <w:lvlJc w:val="left"/>
+      <w:pPr>
+        <w:ind w:left="720" w:hanging="360"/>
+      </w:pPr>
+      <w:rPr>
+        <w:u w:val="none"/>
+      </w:rPr>
+    </w:lvl>
+    <w:lvl w:ilvl="1">
+      <w:start w:val="1"/>
+      <w:numFmt w:val="bullet"/>
+      <w:lvlText w:val="○"/>
+      <w:lvlJc w:val="left"/>
+      <w:pPr>
+        <w:ind w:left="1440" w:hanging="360"/>
+      </w:pPr>
+      <w:rPr>
+        <w:u w:val="none"/>
+      </w:rPr>
+    </w:lvl>
+    <w:lvl w:ilvl="2">
+      <w:start w:val="1"/>
+      <w:numFmt w:val="bullet"/>
+      <w:lvlText w:val="■"/>
+      <w:lvlJc w:val="left"/>
+      <w:pPr>
+        <w:ind w:left="2160" w:hanging="360"/>
+      </w:pPr>
+      <w:rPr>
+        <w:u w:val="none"/>
+      </w:rPr>
+    </w:lvl>
+    <w:lvl w:ilvl="3">
+      <w:start w:val="1"/>
+      <w:numFmt w:val="bullet"/>
+      <w:lvlText w:val="●"/>
+      <w:lvlJc w:val="left"/>
+      <w:pPr>
+        <w:ind w:left="2880" w:hanging="360"/>
+      </w:pPr>
+      <w:rPr>
+        <w:u w:val="none"/>
+      </w:rPr>
+    </w:lvl>
+    <w:lvl w:ilvl="4">
+      <w:start w:val="1"/>
+      <w:numFmt w:val="bullet"/>
+      <w:lvlText w:val="○"/>
+      <w:lvlJc w:val="left"/>
+      <w:pPr>
+        <w:ind w:left="3600" w:hanging="360"/>
+      </w:pPr>
+      <w:rPr>
+        <w:u w:val="none"/>
+      </w:rPr>
+    </w:lvl>
+    <w:lvl w:ilvl="5">
+      <w:start w:val="1"/>
+      <w:numFmt w:val="bullet"/>
+      <w:lvlText w:val="■"/>
+      <w:lvlJc w:val="left"/>
+      <w:pPr>
+        <w:ind w:left="4320" w:hanging="360"/>
+      </w:pPr>
+      <w:rPr>
+        <w:u w:val="none"/>
+      </w:rPr>
+    </w:lvl>
+    <w:lvl w:ilvl="6">
+      <w:start w:val="1"/>
+      <w:numFmt w:val="bullet"/>
+      <w:lvlText w:val="●"/>
+      <w:lvlJc w:val="left"/>
+      <w:pPr>
+        <w:ind w:left="5040" w:hanging="360"/>
+      </w:pPr>
+      <w:rPr>
+        <w:u w:val="none"/>
+      </w:rPr>
+    </w:lvl>
+    <w:lvl w:ilvl="7">
+      <w:start w:val="1"/>
+      <w:numFmt w:val="bullet"/>
+      <w:lvlText w:val="○"/>
+      <w:lvlJc w:val="left"/>
+      <w:pPr>
+        <w:ind w:left="5760" w:hanging="360"/>
+      </w:pPr>
+      <w:rPr>
+        <w:u w:val="none"/>
+      </w:rPr>
+    </w:lvl>
+    <w:lvl w:ilvl="8">
+      <w:start w:val="1"/>
+      <w:numFmt w:val="bullet"/>
+      <w:lvlText w:val="■"/>
+      <w:lvlJc w:val="left"/>
+      <w:pPr>
+        <w:ind w:left="6480" w:hanging="360"/>
+      </w:pPr>
+      <w:rPr>
+        <w:u w:val="none"/>
+      </w:rPr>
+    </w:lvl>
+  </w:abstractNum>
   <w:num w:numId="1">
     <w:abstractNumId w:val="1"/>
   </w:num>
@@ -1817,6 +2408,9 @@
   </w:num>
   <w:num w:numId="3">
     <w:abstractNumId w:val="3"/>
+  </w:num>
+  <w:num w:numId="4">
+    <w:abstractNumId w:val="4"/>
   </w:num>
 </w:numbering>
 </file>

--- a/Project Document.docx
+++ b/Project Document.docx
@@ -432,7 +432,7 @@
           <wp:inline distB="114300" distT="114300" distL="114300" distR="114300">
             <wp:extent cx="5936775" cy="2463800"/>
             <wp:effectExtent b="0" l="0" r="0" t="0"/>
-            <wp:docPr id="4" name="image1.png"/>
+            <wp:docPr id="5" name="image1.png"/>
             <a:graphic>
               <a:graphicData uri="http://schemas.openxmlformats.org/drawingml/2006/picture">
                 <pic:pic>
@@ -1026,7 +1026,7 @@
         </w:rPr>
         <w:drawing>
           <wp:inline distB="114300" distT="114300" distL="114300" distR="114300">
-            <wp:extent cx="5936775" cy="5003800"/>
+            <wp:extent cx="5936775" cy="4724400"/>
             <wp:effectExtent b="0" l="0" r="0" t="0"/>
             <wp:docPr id="1" name="image2.png"/>
             <a:graphic>
@@ -1046,7 +1046,7 @@
                   <pic:spPr>
                     <a:xfrm>
                       <a:off x="0" y="0"/>
-                      <a:ext cx="5936775" cy="5003800"/>
+                      <a:ext cx="5936775" cy="4724400"/>
                     </a:xfrm>
                     <a:prstGeom prst="rect"/>
                     <a:ln/>
@@ -1171,7 +1171,7 @@
         </w:rPr>
         <w:drawing>
           <wp:inline distB="114300" distT="114300" distL="114300" distR="114300">
-            <wp:extent cx="5936775" cy="5511800"/>
+            <wp:extent cx="5214563" cy="4852195"/>
             <wp:effectExtent b="0" l="0" r="0" t="0"/>
             <wp:docPr id="2" name="image3.jpg"/>
             <a:graphic>
@@ -1191,7 +1191,7 @@
                   <pic:spPr>
                     <a:xfrm>
                       <a:off x="0" y="0"/>
-                      <a:ext cx="5936775" cy="5511800"/>
+                      <a:ext cx="5214563" cy="4852195"/>
                     </a:xfrm>
                     <a:prstGeom prst="rect"/>
                     <a:ln/>
@@ -1213,6 +1213,76 @@
         <w:rPr>
           <w:rFonts w:ascii="Calibri" w:cs="Calibri" w:eastAsia="Calibri" w:hAnsi="Calibri"/>
           <w:b w:val="1"/>
+          <w:sz w:val="30"/>
+          <w:szCs w:val="30"/>
+        </w:rPr>
+      </w:pPr>
+      <w:r>
+        <w:rPr>
+          <w:rFonts w:ascii="Calibri" w:cs="Calibri" w:eastAsia="Calibri" w:hAnsi="Calibri"/>
+          <w:b w:val="1"/>
+          <w:sz w:val="30"/>
+          <w:szCs w:val="30"/>
+        </w:rPr>
+        <w:drawing>
+          <wp:inline distB="114300" distT="114300" distL="114300" distR="114300">
+            <wp:extent cx="5586038" cy="3954161"/>
+            <wp:effectExtent b="0" l="0" r="0" t="0"/>
+            <wp:docPr id="3" name="image5.jpg"/>
+            <a:graphic>
+              <a:graphicData uri="http://schemas.openxmlformats.org/drawingml/2006/picture">
+                <pic:pic>
+                  <pic:nvPicPr>
+                    <pic:cNvPr id="0" name="image5.jpg"/>
+                    <pic:cNvPicPr preferRelativeResize="0"/>
+                  </pic:nvPicPr>
+                  <pic:blipFill>
+                    <a:blip r:embed="rId10"/>
+                    <a:srcRect b="0" l="0" r="0" t="0"/>
+                    <a:stretch>
+                      <a:fillRect/>
+                    </a:stretch>
+                  </pic:blipFill>
+                  <pic:spPr>
+                    <a:xfrm>
+                      <a:off x="0" y="0"/>
+                      <a:ext cx="5586038" cy="3954161"/>
+                    </a:xfrm>
+                    <a:prstGeom prst="rect"/>
+                    <a:ln/>
+                  </pic:spPr>
+                </pic:pic>
+              </a:graphicData>
+            </a:graphic>
+          </wp:inline>
+        </w:drawing>
+      </w:r>
+      <w:r>
+        <w:rPr>
+          <w:rtl w:val="0"/>
+        </w:rPr>
+      </w:r>
+    </w:p>
+    <w:p>
+      <w:pPr>
+        <w:rPr>
+          <w:rFonts w:ascii="Calibri" w:cs="Calibri" w:eastAsia="Calibri" w:hAnsi="Calibri"/>
+          <w:b w:val="1"/>
+          <w:sz w:val="30"/>
+          <w:szCs w:val="30"/>
+        </w:rPr>
+      </w:pPr>
+      <w:r>
+        <w:rPr>
+          <w:rtl w:val="0"/>
+        </w:rPr>
+      </w:r>
+    </w:p>
+    <w:p>
+      <w:pPr>
+        <w:rPr>
+          <w:rFonts w:ascii="Calibri" w:cs="Calibri" w:eastAsia="Calibri" w:hAnsi="Calibri"/>
+          <w:b w:val="1"/>
           <w:sz w:val="28"/>
           <w:szCs w:val="28"/>
         </w:rPr>
@@ -1271,7 +1341,7 @@
           <wp:inline distB="114300" distT="114300" distL="114300" distR="114300">
             <wp:extent cx="5835600" cy="863600"/>
             <wp:effectExtent b="0" l="0" r="0" t="0"/>
-            <wp:docPr id="3" name="image4.png"/>
+            <wp:docPr id="4" name="image4.png"/>
             <a:graphic>
               <a:graphicData uri="http://schemas.openxmlformats.org/drawingml/2006/picture">
                 <pic:pic>
@@ -1280,7 +1350,7 @@
                     <pic:cNvPicPr preferRelativeResize="0"/>
                   </pic:nvPicPr>
                   <pic:blipFill>
-                    <a:blip r:embed="rId10"/>
+                    <a:blip r:embed="rId11"/>
                     <a:srcRect b="0" l="0" r="0" t="0"/>
                     <a:stretch>
                       <a:fillRect/>
@@ -1364,7 +1434,7 @@
         </w:rPr>
         <w:t xml:space="preserve"> </w:t>
       </w:r>
-      <w:hyperlink r:id="rId11">
+      <w:hyperlink r:id="rId12">
         <w:r>
           <w:rPr>
             <w:color w:val="1155cc"/>
@@ -1410,7 +1480,7 @@
         </w:rPr>
         <w:t xml:space="preserve">: </w:t>
       </w:r>
-      <w:hyperlink r:id="rId12">
+      <w:hyperlink r:id="rId13">
         <w:r>
           <w:rPr>
             <w:rFonts w:ascii="Calibri" w:cs="Calibri" w:eastAsia="Calibri" w:hAnsi="Calibri"/>
@@ -1459,7 +1529,7 @@
         </w:rPr>
         <w:t xml:space="preserve">: </w:t>
       </w:r>
-      <w:hyperlink r:id="rId13">
+      <w:hyperlink r:id="rId14">
         <w:r>
           <w:rPr>
             <w:rFonts w:ascii="Calibri" w:cs="Calibri" w:eastAsia="Calibri" w:hAnsi="Calibri"/>
